--- a/théorique/chapitre 4.docx
+++ b/théorique/chapitre 4.docx
@@ -185,6 +185,373 @@
         </w:rPr>
         <w:t xml:space="preserve"> performance for complex SQL attack patterns which earlier models were unable to detect.</w:t>
       </w:r>
+    </w:p>
+    <w:p>
+      <w:pPr>
+        <w:rPr>
+          <w:b/>
+          <w:bCs/>
+          <w:sz w:val="28"/>
+          <w:szCs w:val="28"/>
+        </w:rPr>
+      </w:pPr>
+      <w:r>
+        <w:rPr>
+          <w:b/>
+          <w:bCs/>
+          <w:sz w:val="28"/>
+          <w:szCs w:val="28"/>
+        </w:rPr>
+        <w:t xml:space="preserve">4.3 BERT Architecture </w:t>
+      </w:r>
+      <w:proofErr w:type="spellStart"/>
+      <w:r>
+        <w:rPr>
+          <w:b/>
+          <w:bCs/>
+          <w:sz w:val="28"/>
+          <w:szCs w:val="28"/>
+        </w:rPr>
+        <w:t>Overview</w:t>
+      </w:r>
+      <w:proofErr w:type="spellEnd"/>
+    </w:p>
+    <w:p>
+      <w:pPr>
+        <w:rPr>
+          <w:lang w:val="en-US"/>
+        </w:rPr>
+      </w:pPr>
+      <w:r>
+        <w:rPr>
+          <w:lang w:val="en-US"/>
+        </w:rPr>
+        <w:t>BERT model architecture is a multilayer bidirectional transformer encoder closely mimicking the base Transformer model. The Transformer architecture consists of an encoder-decoder network with self-attention on the encoder and attention mechanisms on the decoder.</w:t>
+      </w:r>
+    </w:p>
+    <w:p>
+      <w:pPr>
+        <w:rPr>
+          <w:lang w:val="en-US"/>
+        </w:rPr>
+      </w:pPr>
+    </w:p>
+    <w:p>
+      <w:pPr>
+        <w:rPr>
+          <w:lang w:val="en-US"/>
+        </w:rPr>
+      </w:pPr>
+      <w:r>
+        <w:rPr>
+          <w:lang w:val="en-US"/>
+        </w:rPr>
+        <w:t>BERTBASE has 12 encoder stack layers and BERTLARGE has 24 encoder layers. Both models outclass the original Transformer model described in the seminal paper, which had only 6 encoder layers. The base Transformer model includes 512 hidden units and 8 attention heads.</w:t>
+      </w:r>
+    </w:p>
+    <w:p>
+      <w:pPr>
+        <w:rPr>
+          <w:lang w:val="en-US"/>
+        </w:rPr>
+      </w:pPr>
+    </w:p>
+    <w:p>
+      <w:pPr>
+        <w:rPr>
+          <w:lang w:val="en-US"/>
+        </w:rPr>
+      </w:pPr>
+      <w:r>
+        <w:rPr>
+          <w:lang w:val="en-US"/>
+        </w:rPr>
+        <w:t xml:space="preserve">Compared to the base Transformer, the BERTBASE and BERTLARGE architectures have greater </w:t>
+      </w:r>
+      <w:proofErr w:type="spellStart"/>
+      <w:r>
+        <w:rPr>
+          <w:lang w:val="en-US"/>
+        </w:rPr>
+        <w:t>feedforward</w:t>
+      </w:r>
+      <w:proofErr w:type="spellEnd"/>
+      <w:r>
+        <w:rPr>
+          <w:lang w:val="en-US"/>
+        </w:rPr>
+        <w:t xml:space="preserve"> networks with 768 and 1024 hidden units, respectively, as well as more attention heads, 12 and 16, respectively.</w:t>
+      </w:r>
+    </w:p>
+    <w:p>
+      <w:pPr>
+        <w:rPr>
+          <w:lang w:val="en-US"/>
+        </w:rPr>
+      </w:pPr>
+    </w:p>
+    <w:p>
+      <w:pPr>
+        <w:rPr>
+          <w:lang w:val="en-US"/>
+        </w:rPr>
+      </w:pPr>
+      <w:r>
+        <w:rPr>
+          <w:lang w:val="en-US"/>
+        </w:rPr>
+        <w:t>The BERTBASE architecture comprises approximately 110 million parameters, whereas the BERTLARGE architecture contains approximately 340 million parameters.</w:t>
+      </w:r>
+    </w:p>
+    <w:p>
+      <w:pPr>
+        <w:rPr>
+          <w:lang w:val="en-US"/>
+        </w:rPr>
+      </w:pPr>
+    </w:p>
+    <w:p>
+      <w:pPr>
+        <w:rPr>
+          <w:lang w:val="en-US"/>
+        </w:rPr>
+      </w:pPr>
+      <w:r>
+        <w:rPr>
+          <w:lang w:val="en-US"/>
+        </w:rPr>
+        <w:t xml:space="preserve">The input to the model begins with a classification token, [CLS], followed by a sequence of words. The [CLS] token is exclusively utilized for classification. The input is then fed into the sequence of encoder layers, wherein each is executing self-attention mechanisms followed by </w:t>
+      </w:r>
+      <w:proofErr w:type="spellStart"/>
+      <w:r>
+        <w:rPr>
+          <w:lang w:val="en-US"/>
+        </w:rPr>
+        <w:t>feedforward</w:t>
+      </w:r>
+      <w:proofErr w:type="spellEnd"/>
+      <w:r>
+        <w:rPr>
+          <w:lang w:val="en-US"/>
+        </w:rPr>
+        <w:t xml:space="preserve"> neural networks, and then to the subsequent encoder layer.</w:t>
+      </w:r>
+    </w:p>
+    <w:p>
+      <w:pPr>
+        <w:rPr>
+          <w:lang w:val="en-US"/>
+        </w:rPr>
+      </w:pPr>
+    </w:p>
+    <w:p>
+      <w:pPr>
+        <w:rPr>
+          <w:rFonts w:cstheme="minorHAnsi"/>
+          <w:lang w:val="en-US"/>
+        </w:rPr>
+      </w:pPr>
+      <w:r>
+        <w:rPr>
+          <w:lang w:val="en-US"/>
+        </w:rPr>
+        <w:t>The output of the model is a 768-dimensional hidden vector for BERTBASE. In classification, the [CLS] token's output is typically used as the representation of the input sequence and passed through a classifier layer.</w:t>
+      </w:r>
+      <w:r>
+        <w:rPr>
+          <w:rStyle w:val="py-2"/>
+          <w:rFonts w:cstheme="minorHAnsi"/>
+          <w:lang w:val="en-US"/>
+        </w:rPr>
+        <w:t xml:space="preserve"> helps generate more detailed language representations which specifically benefit tasks dealing with syntax-sensitive input such as SQL queries.</w:t>
+      </w:r>
+    </w:p>
+    <w:p>
+      <w:pPr>
+        <w:rPr>
+          <w:b/>
+          <w:bCs/>
+          <w:sz w:val="28"/>
+          <w:szCs w:val="28"/>
+        </w:rPr>
+      </w:pPr>
+      <w:r>
+        <w:rPr>
+          <w:b/>
+          <w:bCs/>
+          <w:sz w:val="28"/>
+          <w:szCs w:val="28"/>
+        </w:rPr>
+        <w:t xml:space="preserve">4.4 Data </w:t>
+      </w:r>
+      <w:proofErr w:type="spellStart"/>
+      <w:r>
+        <w:rPr>
+          <w:b/>
+          <w:bCs/>
+          <w:sz w:val="28"/>
+          <w:szCs w:val="28"/>
+        </w:rPr>
+        <w:t>Preprocessing</w:t>
+      </w:r>
+      <w:proofErr w:type="spellEnd"/>
+      <w:r>
+        <w:rPr>
+          <w:b/>
+          <w:bCs/>
+          <w:sz w:val="28"/>
+          <w:szCs w:val="28"/>
+        </w:rPr>
+        <w:t xml:space="preserve"> for BERT</w:t>
+      </w:r>
+    </w:p>
+    <w:p>
+      <w:pPr>
+        <w:rPr>
+          <w:b/>
+          <w:bCs/>
+          <w:sz w:val="28"/>
+          <w:szCs w:val="28"/>
+          <w:lang w:val="en-US"/>
+        </w:rPr>
+      </w:pPr>
+      <w:r>
+        <w:rPr>
+          <w:b/>
+          <w:bCs/>
+          <w:sz w:val="28"/>
+          <w:szCs w:val="28"/>
+          <w:lang w:val="en-US"/>
+        </w:rPr>
+        <w:t>4.5 Fine-tuning BERT for SQL Injection Detection</w:t>
+      </w:r>
+    </w:p>
+    <w:p>
+      <w:pPr>
+        <w:tabs>
+          <w:tab w:val="left" w:pos="6035"/>
+        </w:tabs>
+        <w:rPr>
+          <w:sz w:val="28"/>
+          <w:szCs w:val="28"/>
+          <w:lang w:val="en-US"/>
+        </w:rPr>
+      </w:pPr>
+      <w:r>
+        <w:rPr>
+          <w:sz w:val="28"/>
+          <w:szCs w:val="28"/>
+          <w:lang w:val="en-US"/>
+        </w:rPr>
+        <w:tab/>
+      </w:r>
+    </w:p>
+    <w:p>
+      <w:pPr>
+        <w:tabs>
+          <w:tab w:val="left" w:pos="6035"/>
+        </w:tabs>
+        <w:rPr>
+          <w:b/>
+          <w:bCs/>
+          <w:sz w:val="28"/>
+          <w:szCs w:val="28"/>
+        </w:rPr>
+      </w:pPr>
+      <w:r>
+        <w:rPr>
+          <w:b/>
+          <w:bCs/>
+          <w:sz w:val="28"/>
+          <w:szCs w:val="28"/>
+        </w:rPr>
+        <w:t xml:space="preserve">4.6 </w:t>
+      </w:r>
+      <w:proofErr w:type="spellStart"/>
+      <w:r>
+        <w:rPr>
+          <w:b/>
+          <w:bCs/>
+          <w:sz w:val="28"/>
+          <w:szCs w:val="28"/>
+        </w:rPr>
+        <w:t>Implementation</w:t>
+      </w:r>
+      <w:proofErr w:type="spellEnd"/>
+      <w:r>
+        <w:rPr>
+          <w:b/>
+          <w:bCs/>
+          <w:sz w:val="28"/>
+          <w:szCs w:val="28"/>
+        </w:rPr>
+        <w:t xml:space="preserve"> </w:t>
+      </w:r>
+      <w:proofErr w:type="spellStart"/>
+      <w:r>
+        <w:rPr>
+          <w:b/>
+          <w:bCs/>
+          <w:sz w:val="28"/>
+          <w:szCs w:val="28"/>
+        </w:rPr>
+        <w:t>Details</w:t>
+      </w:r>
+      <w:proofErr w:type="spellEnd"/>
+    </w:p>
+    <w:p>
+      <w:pPr>
+        <w:tabs>
+          <w:tab w:val="left" w:pos="6035"/>
+        </w:tabs>
+        <w:rPr>
+          <w:b/>
+          <w:bCs/>
+          <w:sz w:val="28"/>
+          <w:szCs w:val="28"/>
+          <w:lang w:val="en-US"/>
+        </w:rPr>
+      </w:pPr>
+      <w:r>
+        <w:rPr>
+          <w:b/>
+          <w:bCs/>
+          <w:sz w:val="28"/>
+          <w:szCs w:val="28"/>
+        </w:rPr>
+        <w:t xml:space="preserve">4.7 Evaluation </w:t>
+      </w:r>
+      <w:proofErr w:type="spellStart"/>
+      <w:r>
+        <w:rPr>
+          <w:b/>
+          <w:bCs/>
+          <w:sz w:val="28"/>
+          <w:szCs w:val="28"/>
+        </w:rPr>
+        <w:t>Metrics</w:t>
+      </w:r>
+      <w:proofErr w:type="spellEnd"/>
+      <w:r>
+        <w:rPr>
+          <w:b/>
+          <w:bCs/>
+          <w:sz w:val="28"/>
+          <w:szCs w:val="28"/>
+        </w:rPr>
+        <w:t xml:space="preserve"> and </w:t>
+      </w:r>
+      <w:proofErr w:type="spellStart"/>
+      <w:r>
+        <w:rPr>
+          <w:b/>
+          <w:bCs/>
+          <w:sz w:val="28"/>
+          <w:szCs w:val="28"/>
+        </w:rPr>
+        <w:t>Results</w:t>
+      </w:r>
+      <w:proofErr w:type="spellEnd"/>
     </w:p>
     <w:sectPr>
       <w:pgSz w:w="11906" w:h="16838"/>
@@ -384,6 +751,22 @@
     <w:uiPriority w:val="99"/>
     <w:semiHidden/>
     <w:unhideWhenUsed/>
+  </w:style>
+  <w:style w:type="character" w:styleId="lev">
+    <w:name w:val="Strong"/>
+    <w:basedOn w:val="Policepardfaut"/>
+    <w:uiPriority w:val="22"/>
+    <w:qFormat/>
+    <w:rsid w:val="00CE798D"/>
+    <w:rPr>
+      <w:b/>
+      <w:bCs/>
+    </w:rPr>
+  </w:style>
+  <w:style w:type="character" w:customStyle="1" w:styleId="py-2">
+    <w:name w:val="py-2"/>
+    <w:basedOn w:val="Policepardfaut"/>
+    <w:rsid w:val="003B165D"/>
   </w:style>
 </w:styles>
 </file>

--- a/théorique/chapitre 4.docx
+++ b/théorique/chapitre 4.docx
@@ -82,6 +82,7 @@
           <w:lang w:val="en-US"/>
         </w:rPr>
       </w:pPr>
+      <w:bookmarkStart w:id="0" w:name="_Hlk199185460"/>
       <w:r>
         <w:rPr>
           <w:b/>
@@ -334,7 +335,27 @@
           <w:szCs w:val="28"/>
           <w:lang w:val="en-US"/>
         </w:rPr>
-        <w:t>4.2 Why BERT for SQL Injection Detection</w:t>
+        <w:t>4.</w:t>
+      </w:r>
+      <w:r>
+        <w:rPr>
+          <w:b/>
+          <w:bCs/>
+          <w:sz w:val="28"/>
+          <w:szCs w:val="28"/>
+          <w:lang w:val="en-US"/>
+        </w:rPr>
+        <w:t>3</w:t>
+      </w:r>
+      <w:r>
+        <w:rPr>
+          <w:b/>
+          <w:bCs/>
+          <w:sz w:val="28"/>
+          <w:szCs w:val="28"/>
+          <w:lang w:val="en-US"/>
+        </w:rPr>
+        <w:t xml:space="preserve"> Why BERT for SQL Injection Detection</w:t>
       </w:r>
     </w:p>
     <w:p>
@@ -899,9 +920,8 @@
           <w:sz w:val="28"/>
           <w:szCs w:val="28"/>
         </w:rPr>
-        <w:t xml:space="preserve">4.3 BERT Architecture </w:t>
-      </w:r>
-      <w:proofErr w:type="spellStart"/>
+        <w:t>4.</w:t>
+      </w:r>
       <w:r>
         <w:rPr>
           <w:b/>
@@ -909,6 +929,25 @@
           <w:sz w:val="28"/>
           <w:szCs w:val="28"/>
         </w:rPr>
+        <w:t>4</w:t>
+      </w:r>
+      <w:r>
+        <w:rPr>
+          <w:b/>
+          <w:bCs/>
+          <w:sz w:val="28"/>
+          <w:szCs w:val="28"/>
+        </w:rPr>
+        <w:t xml:space="preserve"> BERT Architecture </w:t>
+      </w:r>
+      <w:proofErr w:type="spellStart"/>
+      <w:r>
+        <w:rPr>
+          <w:b/>
+          <w:bCs/>
+          <w:sz w:val="28"/>
+          <w:szCs w:val="28"/>
+        </w:rPr>
         <w:t>Overview</w:t>
       </w:r>
       <w:proofErr w:type="spellEnd"/>
@@ -1310,11 +1349,83 @@
       <w:proofErr w:type="spellEnd"/>
       <w:r>
         <w:t>.</w:t>
+      </w:r>
+    </w:p>
+    <w:bookmarkEnd w:id="0"/>
+    <w:p>
+      <w:pPr>
+        <w:rPr>
+          <w:lang w:val="en-US"/>
+        </w:rPr>
+      </w:pPr>
+      <w:r>
+        <w:rPr>
+          <w:lang w:val="en-US"/>
+        </w:rPr>
+        <w:t>(</w:t>
+      </w:r>
+      <w:proofErr w:type="spellStart"/>
+      <w:r>
+        <w:rPr>
+          <w:lang w:val="en-US"/>
+        </w:rPr>
+        <w:t>hedi</w:t>
+      </w:r>
+      <w:proofErr w:type="spellEnd"/>
+      <w:r>
+        <w:rPr>
+          <w:lang w:val="en-US"/>
+        </w:rPr>
+        <w:t xml:space="preserve"> </w:t>
+      </w:r>
+      <w:proofErr w:type="spellStart"/>
+      <w:r>
+        <w:rPr>
+          <w:lang w:val="en-US"/>
+        </w:rPr>
+        <w:t>tbenli</w:t>
+      </w:r>
+      <w:proofErr w:type="spellEnd"/>
+      <w:r>
+        <w:rPr>
+          <w:lang w:val="en-US"/>
+        </w:rPr>
+        <w:t xml:space="preserve"> ma </w:t>
+      </w:r>
+      <w:proofErr w:type="spellStart"/>
+      <w:proofErr w:type="gramStart"/>
+      <w:r>
+        <w:rPr>
+          <w:lang w:val="en-US"/>
+        </w:rPr>
+        <w:t>ndirouhech</w:t>
+      </w:r>
+      <w:proofErr w:type="spellEnd"/>
+      <w:r>
+        <w:rPr>
+          <w:lang w:val="en-US"/>
+        </w:rPr>
+        <w:t xml:space="preserve"> )</w:t>
+      </w:r>
+      <w:proofErr w:type="gramEnd"/>
+      <w:r>
+        <w:rPr>
+          <w:lang w:val="en-US"/>
+        </w:rPr>
+        <w:t xml:space="preserve"> {</w:t>
+      </w:r>
+      <w:r>
+        <w:rPr>
+          <w:lang w:val="en-US"/>
+        </w:rPr>
+        <w:t>The input to the model begins with a classification token, [CLS], followed by a sequence of words. The [CLS] token is exclusively utilized for classification. The input is then fed into the sequence of encoder layers, wherein each is executing self-attention mechanisms followed by feedforward neural networks, and then to the subsequent encoder layer.</w:t>
       </w:r>
     </w:p>
     <w:p>
       <w:pPr>
         <w:rPr>
+          <w:rStyle w:val="py-2"/>
+          <w:rFonts w:cstheme="minorHAnsi"/>
           <w:lang w:val="en-US"/>
         </w:rPr>
       </w:pPr>
@@ -1322,480 +1433,1217 @@
         <w:rPr>
           <w:lang w:val="en-US"/>
         </w:rPr>
-        <w:t>(</w:t>
-      </w:r>
-      <w:proofErr w:type="spellStart"/>
-      <w:r>
-        <w:rPr>
+        <w:lastRenderedPageBreak/>
+        <w:t>The output of the model is a 768-dimensional hidden vector for BERTBASE. In classification, the [CLS] token's output is typically used as the representation of the input sequence and passed through a classifier layer.</w:t>
+      </w:r>
+      <w:r>
+        <w:rPr>
+          <w:rStyle w:val="py-2"/>
+          <w:rFonts w:cstheme="minorHAnsi"/>
           <w:lang w:val="en-US"/>
         </w:rPr>
-        <w:t>hedi</w:t>
-      </w:r>
-      <w:proofErr w:type="spellEnd"/>
-      <w:r>
-        <w:rPr>
+        <w:t xml:space="preserve"> helps generate more detailed language representations which specifically benefit tasks dealing with syntax-sensitive input such as SQL queries.</w:t>
+      </w:r>
+      <w:r>
+        <w:rPr>
+          <w:rStyle w:val="py-2"/>
+          <w:rFonts w:cstheme="minorHAnsi"/>
           <w:lang w:val="en-US"/>
         </w:rPr>
-        <w:t xml:space="preserve"> </w:t>
-      </w:r>
-      <w:proofErr w:type="spellStart"/>
-      <w:r>
-        <w:rPr>
-          <w:lang w:val="en-US"/>
-        </w:rPr>
-        <w:t>tbenli</w:t>
-      </w:r>
-      <w:proofErr w:type="spellEnd"/>
-      <w:r>
-        <w:rPr>
-          <w:lang w:val="en-US"/>
-        </w:rPr>
-        <w:t xml:space="preserve"> ma </w:t>
-      </w:r>
-      <w:proofErr w:type="spellStart"/>
-      <w:proofErr w:type="gramStart"/>
-      <w:r>
-        <w:rPr>
-          <w:lang w:val="en-US"/>
-        </w:rPr>
-        <w:t>ndirouhech</w:t>
-      </w:r>
-      <w:proofErr w:type="spellEnd"/>
-      <w:r>
-        <w:rPr>
-          <w:lang w:val="en-US"/>
-        </w:rPr>
-        <w:t xml:space="preserve"> )</w:t>
-      </w:r>
-      <w:proofErr w:type="gramEnd"/>
-      <w:r>
-        <w:rPr>
-          <w:lang w:val="en-US"/>
-        </w:rPr>
-        <w:t xml:space="preserve"> {</w:t>
-      </w:r>
-      <w:r>
-        <w:rPr>
-          <w:lang w:val="en-US"/>
-        </w:rPr>
-        <w:t>The input to the model begins with a classification token, [CLS], followed by a sequence of words. The [CLS] token is exclusively utilized for classification. The input is then fed into the sequence of encoder layers, wherein each is executing self-attention mechanisms followed by feedforward neural networks, and then to the subsequent encoder layer.</w:t>
+        <w:t>}</w:t>
       </w:r>
     </w:p>
     <w:p>
       <w:pPr>
         <w:rPr>
-          <w:rStyle w:val="py-2"/>
           <w:rFonts w:cstheme="minorHAnsi"/>
-          <w:lang w:val="en-US"/>
         </w:rPr>
       </w:pPr>
-      <w:r>
-        <w:rPr>
-          <w:lang w:val="en-US"/>
-        </w:rPr>
-        <w:lastRenderedPageBreak/>
-        <w:t>The output of the model is a 768-dimensional hidden vector for BERTBASE. In classification, the [CLS] token's output is typically used as the representation of the input sequence and passed through a classifier layer.</w:t>
-      </w:r>
-      <w:r>
-        <w:rPr>
-          <w:rStyle w:val="py-2"/>
+      <w:bookmarkStart w:id="1" w:name="_Hlk199185514"/>
+      <w:proofErr w:type="spellStart"/>
+      <w:r>
+        <w:rPr>
           <w:rFonts w:cstheme="minorHAnsi"/>
-          <w:lang w:val="en-US"/>
-        </w:rPr>
-        <w:t xml:space="preserve"> helps generate more detailed language representations which specifically benefit tasks dealing with syntax-sensitive input such as SQL queries.</w:t>
-      </w:r>
-      <w:r>
-        <w:rPr>
-          <w:rStyle w:val="py-2"/>
+        </w:rPr>
+        <w:t>We</w:t>
+      </w:r>
+      <w:proofErr w:type="spellEnd"/>
+      <w:r>
+        <w:rPr>
           <w:rFonts w:cstheme="minorHAnsi"/>
-          <w:lang w:val="en-US"/>
-        </w:rPr>
-        <w:t>}</w:t>
+        </w:rPr>
+        <w:t xml:space="preserve"> </w:t>
+      </w:r>
+      <w:proofErr w:type="spellStart"/>
+      <w:r>
+        <w:rPr>
+          <w:rFonts w:cstheme="minorHAnsi"/>
+        </w:rPr>
+        <w:t>decided</w:t>
+      </w:r>
+      <w:proofErr w:type="spellEnd"/>
+      <w:r>
+        <w:rPr>
+          <w:rFonts w:cstheme="minorHAnsi"/>
+        </w:rPr>
+        <w:t xml:space="preserve"> to use the BERTBASE model for </w:t>
+      </w:r>
+      <w:proofErr w:type="spellStart"/>
+      <w:r>
+        <w:rPr>
+          <w:rFonts w:cstheme="minorHAnsi"/>
+        </w:rPr>
+        <w:t>our</w:t>
+      </w:r>
+      <w:proofErr w:type="spellEnd"/>
+      <w:r>
+        <w:rPr>
+          <w:rFonts w:cstheme="minorHAnsi"/>
+        </w:rPr>
+        <w:t xml:space="preserve"> </w:t>
+      </w:r>
+      <w:proofErr w:type="spellStart"/>
+      <w:r>
+        <w:rPr>
+          <w:rFonts w:cstheme="minorHAnsi"/>
+        </w:rPr>
+        <w:t>implementation</w:t>
+      </w:r>
+      <w:proofErr w:type="spellEnd"/>
+      <w:r>
+        <w:rPr>
+          <w:rFonts w:cstheme="minorHAnsi"/>
+        </w:rPr>
+        <w:t xml:space="preserve"> </w:t>
+      </w:r>
+      <w:proofErr w:type="spellStart"/>
+      <w:r>
+        <w:rPr>
+          <w:rFonts w:cstheme="minorHAnsi"/>
+        </w:rPr>
+        <w:t>mainly</w:t>
+      </w:r>
+      <w:proofErr w:type="spellEnd"/>
+      <w:r>
+        <w:rPr>
+          <w:rFonts w:cstheme="minorHAnsi"/>
+        </w:rPr>
+        <w:t xml:space="preserve"> </w:t>
+      </w:r>
+      <w:proofErr w:type="spellStart"/>
+      <w:r>
+        <w:rPr>
+          <w:rFonts w:cstheme="minorHAnsi"/>
+        </w:rPr>
+        <w:t>because</w:t>
+      </w:r>
+      <w:proofErr w:type="spellEnd"/>
+      <w:r>
+        <w:rPr>
+          <w:rFonts w:cstheme="minorHAnsi"/>
+        </w:rPr>
+        <w:t xml:space="preserve"> </w:t>
+      </w:r>
+      <w:proofErr w:type="spellStart"/>
+      <w:r>
+        <w:rPr>
+          <w:rFonts w:cstheme="minorHAnsi"/>
+        </w:rPr>
+        <w:t>our</w:t>
+      </w:r>
+      <w:proofErr w:type="spellEnd"/>
+      <w:r>
+        <w:rPr>
+          <w:rFonts w:cstheme="minorHAnsi"/>
+        </w:rPr>
+        <w:t xml:space="preserve"> </w:t>
+      </w:r>
+      <w:proofErr w:type="spellStart"/>
+      <w:r>
+        <w:rPr>
+          <w:rFonts w:cstheme="minorHAnsi"/>
+        </w:rPr>
+        <w:t>dataset</w:t>
+      </w:r>
+      <w:proofErr w:type="spellEnd"/>
+      <w:r>
+        <w:rPr>
+          <w:rFonts w:cstheme="minorHAnsi"/>
+        </w:rPr>
+        <w:t xml:space="preserve"> </w:t>
+      </w:r>
+      <w:proofErr w:type="spellStart"/>
+      <w:r>
+        <w:rPr>
+          <w:rFonts w:cstheme="minorHAnsi"/>
+        </w:rPr>
+        <w:t>contains</w:t>
+      </w:r>
+      <w:proofErr w:type="spellEnd"/>
+      <w:r>
+        <w:rPr>
+          <w:rFonts w:cstheme="minorHAnsi"/>
+        </w:rPr>
+        <w:t xml:space="preserve"> 30,614 </w:t>
+      </w:r>
+      <w:proofErr w:type="spellStart"/>
+      <w:r>
+        <w:rPr>
+          <w:rFonts w:cstheme="minorHAnsi"/>
+        </w:rPr>
+        <w:t>labeled</w:t>
+      </w:r>
+      <w:proofErr w:type="spellEnd"/>
+      <w:r>
+        <w:rPr>
+          <w:rFonts w:cstheme="minorHAnsi"/>
+        </w:rPr>
+        <w:t xml:space="preserve"> </w:t>
+      </w:r>
+      <w:proofErr w:type="spellStart"/>
+      <w:r>
+        <w:rPr>
+          <w:rFonts w:cstheme="minorHAnsi"/>
+        </w:rPr>
+        <w:t>queries</w:t>
+      </w:r>
+      <w:proofErr w:type="spellEnd"/>
+      <w:r>
+        <w:rPr>
+          <w:rFonts w:cstheme="minorHAnsi"/>
+        </w:rPr>
+        <w:t xml:space="preserve">. </w:t>
+      </w:r>
+      <w:proofErr w:type="spellStart"/>
+      <w:r>
+        <w:rPr>
+          <w:rFonts w:cstheme="minorHAnsi"/>
+        </w:rPr>
+        <w:t>Since</w:t>
+      </w:r>
+      <w:proofErr w:type="spellEnd"/>
+      <w:r>
+        <w:rPr>
+          <w:rFonts w:cstheme="minorHAnsi"/>
+        </w:rPr>
+        <w:t xml:space="preserve"> BERTBASE </w:t>
+      </w:r>
+      <w:proofErr w:type="spellStart"/>
+      <w:r>
+        <w:rPr>
+          <w:rFonts w:cstheme="minorHAnsi"/>
+        </w:rPr>
+        <w:t>is</w:t>
+      </w:r>
+      <w:proofErr w:type="spellEnd"/>
+      <w:r>
+        <w:rPr>
+          <w:rFonts w:cstheme="minorHAnsi"/>
+        </w:rPr>
+        <w:t xml:space="preserve"> </w:t>
+      </w:r>
+      <w:proofErr w:type="spellStart"/>
+      <w:r>
+        <w:rPr>
+          <w:rFonts w:cstheme="minorHAnsi"/>
+        </w:rPr>
+        <w:t>less</w:t>
+      </w:r>
+      <w:proofErr w:type="spellEnd"/>
+      <w:r>
+        <w:rPr>
+          <w:rFonts w:cstheme="minorHAnsi"/>
+        </w:rPr>
+        <w:t xml:space="preserve"> </w:t>
+      </w:r>
+      <w:proofErr w:type="spellStart"/>
+      <w:r>
+        <w:rPr>
+          <w:rFonts w:cstheme="minorHAnsi"/>
+        </w:rPr>
+        <w:t>complex</w:t>
+      </w:r>
+      <w:proofErr w:type="spellEnd"/>
+      <w:r>
+        <w:rPr>
+          <w:rFonts w:cstheme="minorHAnsi"/>
+        </w:rPr>
+        <w:t xml:space="preserve"> </w:t>
+      </w:r>
+      <w:proofErr w:type="spellStart"/>
+      <w:r>
+        <w:rPr>
+          <w:rFonts w:cstheme="minorHAnsi"/>
+        </w:rPr>
+        <w:t>than</w:t>
+      </w:r>
+      <w:proofErr w:type="spellEnd"/>
+      <w:r>
+        <w:rPr>
+          <w:rFonts w:cstheme="minorHAnsi"/>
+        </w:rPr>
+        <w:t xml:space="preserve"> BERTLARGE, </w:t>
+      </w:r>
+      <w:proofErr w:type="spellStart"/>
+      <w:r>
+        <w:rPr>
+          <w:rFonts w:cstheme="minorHAnsi"/>
+        </w:rPr>
+        <w:t>it</w:t>
+      </w:r>
+      <w:proofErr w:type="spellEnd"/>
+      <w:r>
+        <w:rPr>
+          <w:rFonts w:cstheme="minorHAnsi"/>
+        </w:rPr>
+        <w:t xml:space="preserve"> trains </w:t>
+      </w:r>
+      <w:proofErr w:type="spellStart"/>
+      <w:r>
+        <w:rPr>
+          <w:rFonts w:cstheme="minorHAnsi"/>
+        </w:rPr>
+        <w:t>faster</w:t>
+      </w:r>
+      <w:proofErr w:type="spellEnd"/>
+      <w:r>
+        <w:rPr>
+          <w:rFonts w:cstheme="minorHAnsi"/>
+        </w:rPr>
+        <w:t xml:space="preserve"> and uses </w:t>
+      </w:r>
+      <w:proofErr w:type="spellStart"/>
+      <w:r>
+        <w:rPr>
+          <w:rFonts w:cstheme="minorHAnsi"/>
+        </w:rPr>
+        <w:t>fewer</w:t>
+      </w:r>
+      <w:proofErr w:type="spellEnd"/>
+      <w:r>
+        <w:rPr>
+          <w:rFonts w:cstheme="minorHAnsi"/>
+        </w:rPr>
+        <w:t xml:space="preserve"> </w:t>
+      </w:r>
+      <w:proofErr w:type="spellStart"/>
+      <w:r>
+        <w:rPr>
+          <w:rFonts w:cstheme="minorHAnsi"/>
+        </w:rPr>
+        <w:t>resources</w:t>
+      </w:r>
+      <w:proofErr w:type="spellEnd"/>
+      <w:r>
+        <w:rPr>
+          <w:rFonts w:cstheme="minorHAnsi"/>
+        </w:rPr>
+        <w:t xml:space="preserve">, </w:t>
+      </w:r>
+      <w:proofErr w:type="spellStart"/>
+      <w:r>
+        <w:rPr>
+          <w:rFonts w:cstheme="minorHAnsi"/>
+        </w:rPr>
+        <w:t>while</w:t>
+      </w:r>
+      <w:proofErr w:type="spellEnd"/>
+      <w:r>
+        <w:rPr>
+          <w:rFonts w:cstheme="minorHAnsi"/>
+        </w:rPr>
+        <w:t xml:space="preserve"> </w:t>
+      </w:r>
+      <w:proofErr w:type="spellStart"/>
+      <w:r>
+        <w:rPr>
+          <w:rFonts w:cstheme="minorHAnsi"/>
+        </w:rPr>
+        <w:t>still</w:t>
+      </w:r>
+      <w:proofErr w:type="spellEnd"/>
+      <w:r>
+        <w:rPr>
+          <w:rFonts w:cstheme="minorHAnsi"/>
+        </w:rPr>
+        <w:t xml:space="preserve"> </w:t>
+      </w:r>
+      <w:proofErr w:type="spellStart"/>
+      <w:r>
+        <w:rPr>
+          <w:rFonts w:cstheme="minorHAnsi"/>
+        </w:rPr>
+        <w:t>performing</w:t>
+      </w:r>
+      <w:proofErr w:type="spellEnd"/>
+      <w:r>
+        <w:rPr>
+          <w:rFonts w:cstheme="minorHAnsi"/>
+        </w:rPr>
+        <w:t xml:space="preserve"> </w:t>
+      </w:r>
+      <w:proofErr w:type="spellStart"/>
+      <w:r>
+        <w:rPr>
+          <w:rFonts w:cstheme="minorHAnsi"/>
+        </w:rPr>
+        <w:t>well</w:t>
+      </w:r>
+      <w:proofErr w:type="spellEnd"/>
+      <w:r>
+        <w:rPr>
+          <w:rFonts w:cstheme="minorHAnsi"/>
+        </w:rPr>
+        <w:t xml:space="preserve"> for classification </w:t>
+      </w:r>
+      <w:proofErr w:type="spellStart"/>
+      <w:r>
+        <w:rPr>
+          <w:rFonts w:cstheme="minorHAnsi"/>
+        </w:rPr>
+        <w:t>tasks</w:t>
+      </w:r>
+      <w:proofErr w:type="spellEnd"/>
+      <w:r>
+        <w:rPr>
+          <w:rFonts w:cstheme="minorHAnsi"/>
+        </w:rPr>
+        <w:t xml:space="preserve"> like </w:t>
+      </w:r>
+      <w:proofErr w:type="spellStart"/>
+      <w:r>
+        <w:rPr>
+          <w:rFonts w:cstheme="minorHAnsi"/>
+        </w:rPr>
+        <w:t>detecting</w:t>
+      </w:r>
+      <w:proofErr w:type="spellEnd"/>
+      <w:r>
+        <w:rPr>
+          <w:rFonts w:cstheme="minorHAnsi"/>
+        </w:rPr>
+        <w:t xml:space="preserve"> SQL injection </w:t>
+      </w:r>
+      <w:proofErr w:type="spellStart"/>
+      <w:r>
+        <w:rPr>
+          <w:rFonts w:cstheme="minorHAnsi"/>
+        </w:rPr>
+        <w:t>attacks</w:t>
+      </w:r>
+      <w:proofErr w:type="spellEnd"/>
+      <w:r>
+        <w:rPr>
+          <w:rFonts w:cstheme="minorHAnsi"/>
+        </w:rPr>
+        <w:t>.</w:t>
       </w:r>
     </w:p>
+    <w:bookmarkEnd w:id="1"/>
     <w:p>
       <w:pPr>
-        <w:rPr>
-          <w:rFonts w:cstheme="minorHAnsi"/>
+        <w:tabs>
+          <w:tab w:val="left" w:pos="6035"/>
+        </w:tabs>
+        <w:rPr>
+          <w:sz w:val="28"/>
+          <w:szCs w:val="28"/>
+          <w:lang w:val="en-US"/>
         </w:rPr>
       </w:pPr>
-      <w:proofErr w:type="spellStart"/>
-      <w:r>
-        <w:rPr>
-          <w:rFonts w:cstheme="minorHAnsi"/>
-        </w:rPr>
-        <w:t>We</w:t>
-      </w:r>
-      <w:proofErr w:type="spellEnd"/>
-      <w:r>
-        <w:rPr>
-          <w:rFonts w:cstheme="minorHAnsi"/>
-        </w:rPr>
-        <w:t xml:space="preserve"> </w:t>
-      </w:r>
-      <w:proofErr w:type="spellStart"/>
-      <w:r>
-        <w:rPr>
-          <w:rFonts w:cstheme="minorHAnsi"/>
-        </w:rPr>
-        <w:t>decided</w:t>
-      </w:r>
-      <w:proofErr w:type="spellEnd"/>
-      <w:r>
-        <w:rPr>
-          <w:rFonts w:cstheme="minorHAnsi"/>
-        </w:rPr>
-        <w:t xml:space="preserve"> to use the BERTBASE model for </w:t>
-      </w:r>
-      <w:proofErr w:type="spellStart"/>
-      <w:r>
-        <w:rPr>
-          <w:rFonts w:cstheme="minorHAnsi"/>
-        </w:rPr>
-        <w:t>our</w:t>
-      </w:r>
-      <w:proofErr w:type="spellEnd"/>
-      <w:r>
-        <w:rPr>
-          <w:rFonts w:cstheme="minorHAnsi"/>
-        </w:rPr>
-        <w:t xml:space="preserve"> </w:t>
-      </w:r>
-      <w:proofErr w:type="spellStart"/>
-      <w:r>
-        <w:rPr>
-          <w:rFonts w:cstheme="minorHAnsi"/>
-        </w:rPr>
-        <w:t>implementation</w:t>
-      </w:r>
-      <w:proofErr w:type="spellEnd"/>
-      <w:r>
-        <w:rPr>
-          <w:rFonts w:cstheme="minorHAnsi"/>
-        </w:rPr>
-        <w:t xml:space="preserve"> </w:t>
-      </w:r>
-      <w:proofErr w:type="spellStart"/>
-      <w:r>
-        <w:rPr>
-          <w:rFonts w:cstheme="minorHAnsi"/>
-        </w:rPr>
-        <w:t>mainly</w:t>
-      </w:r>
-      <w:proofErr w:type="spellEnd"/>
-      <w:r>
-        <w:rPr>
-          <w:rFonts w:cstheme="minorHAnsi"/>
-        </w:rPr>
-        <w:t xml:space="preserve"> </w:t>
-      </w:r>
-      <w:proofErr w:type="spellStart"/>
-      <w:r>
-        <w:rPr>
-          <w:rFonts w:cstheme="minorHAnsi"/>
-        </w:rPr>
-        <w:t>because</w:t>
-      </w:r>
-      <w:proofErr w:type="spellEnd"/>
-      <w:r>
-        <w:rPr>
-          <w:rFonts w:cstheme="minorHAnsi"/>
-        </w:rPr>
-        <w:t xml:space="preserve"> </w:t>
-      </w:r>
-      <w:proofErr w:type="spellStart"/>
-      <w:r>
-        <w:rPr>
-          <w:rFonts w:cstheme="minorHAnsi"/>
-        </w:rPr>
-        <w:t>our</w:t>
-      </w:r>
-      <w:proofErr w:type="spellEnd"/>
-      <w:r>
-        <w:rPr>
-          <w:rFonts w:cstheme="minorHAnsi"/>
-        </w:rPr>
-        <w:t xml:space="preserve"> </w:t>
-      </w:r>
-      <w:proofErr w:type="spellStart"/>
-      <w:r>
-        <w:rPr>
-          <w:rFonts w:cstheme="minorHAnsi"/>
+      <w:r>
+        <w:rPr>
+          <w:sz w:val="28"/>
+          <w:szCs w:val="28"/>
+          <w:lang w:val="en-US"/>
+        </w:rPr>
+        <w:tab/>
+      </w:r>
+      <w:proofErr w:type="gramStart"/>
+      <w:r>
+        <w:rPr>
+          <w:sz w:val="28"/>
+          <w:szCs w:val="28"/>
+          <w:lang w:val="en-US"/>
+        </w:rPr>
+        <w:t>{</w:t>
+      </w:r>
+      <w:r>
+        <w:t xml:space="preserve"> </w:t>
+      </w:r>
+      <w:r>
+        <w:rPr>
+          <w:sz w:val="28"/>
+          <w:szCs w:val="28"/>
+        </w:rPr>
+        <w:t>To</w:t>
+      </w:r>
+      <w:proofErr w:type="gramEnd"/>
+      <w:r>
+        <w:rPr>
+          <w:sz w:val="28"/>
+          <w:szCs w:val="28"/>
+        </w:rPr>
+        <w:t xml:space="preserve"> </w:t>
+      </w:r>
+      <w:proofErr w:type="spellStart"/>
+      <w:r>
+        <w:rPr>
+          <w:sz w:val="28"/>
+          <w:szCs w:val="28"/>
+        </w:rPr>
+        <w:t>adapt</w:t>
+      </w:r>
+      <w:proofErr w:type="spellEnd"/>
+      <w:r>
+        <w:rPr>
+          <w:sz w:val="28"/>
+          <w:szCs w:val="28"/>
+        </w:rPr>
+        <w:t xml:space="preserve"> BERT for the </w:t>
+      </w:r>
+      <w:proofErr w:type="spellStart"/>
+      <w:r>
+        <w:rPr>
+          <w:sz w:val="28"/>
+          <w:szCs w:val="28"/>
+        </w:rPr>
+        <w:t>task</w:t>
+      </w:r>
+      <w:proofErr w:type="spellEnd"/>
+      <w:r>
+        <w:rPr>
+          <w:sz w:val="28"/>
+          <w:szCs w:val="28"/>
+        </w:rPr>
+        <w:t xml:space="preserve"> of </w:t>
+      </w:r>
+      <w:proofErr w:type="spellStart"/>
+      <w:r>
+        <w:rPr>
+          <w:sz w:val="28"/>
+          <w:szCs w:val="28"/>
+        </w:rPr>
+        <w:t>detecting</w:t>
+      </w:r>
+      <w:proofErr w:type="spellEnd"/>
+      <w:r>
+        <w:rPr>
+          <w:sz w:val="28"/>
+          <w:szCs w:val="28"/>
+        </w:rPr>
+        <w:t xml:space="preserve"> SQL injection </w:t>
+      </w:r>
+      <w:proofErr w:type="spellStart"/>
+      <w:r>
+        <w:rPr>
+          <w:sz w:val="28"/>
+          <w:szCs w:val="28"/>
+        </w:rPr>
+        <w:t>attacks</w:t>
+      </w:r>
+      <w:proofErr w:type="spellEnd"/>
+      <w:r>
+        <w:rPr>
+          <w:sz w:val="28"/>
+          <w:szCs w:val="28"/>
+        </w:rPr>
+        <w:t xml:space="preserve">, </w:t>
+      </w:r>
+      <w:proofErr w:type="spellStart"/>
+      <w:r>
+        <w:rPr>
+          <w:sz w:val="28"/>
+          <w:szCs w:val="28"/>
+        </w:rPr>
+        <w:t>we</w:t>
+      </w:r>
+      <w:proofErr w:type="spellEnd"/>
+      <w:r>
+        <w:rPr>
+          <w:sz w:val="28"/>
+          <w:szCs w:val="28"/>
+        </w:rPr>
+        <w:t xml:space="preserve"> </w:t>
+      </w:r>
+      <w:proofErr w:type="spellStart"/>
+      <w:r>
+        <w:rPr>
+          <w:sz w:val="28"/>
+          <w:szCs w:val="28"/>
+        </w:rPr>
+        <w:t>performed</w:t>
+      </w:r>
+      <w:proofErr w:type="spellEnd"/>
+      <w:r>
+        <w:rPr>
+          <w:sz w:val="28"/>
+          <w:szCs w:val="28"/>
+        </w:rPr>
+        <w:t xml:space="preserve"> fine-tuning </w:t>
+      </w:r>
+      <w:proofErr w:type="spellStart"/>
+      <w:r>
+        <w:rPr>
+          <w:sz w:val="28"/>
+          <w:szCs w:val="28"/>
+        </w:rPr>
+        <w:t>using</w:t>
+      </w:r>
+      <w:proofErr w:type="spellEnd"/>
+      <w:r>
+        <w:rPr>
+          <w:sz w:val="28"/>
+          <w:szCs w:val="28"/>
+        </w:rPr>
+        <w:t xml:space="preserve"> a </w:t>
+      </w:r>
+      <w:proofErr w:type="spellStart"/>
+      <w:r>
+        <w:rPr>
+          <w:sz w:val="28"/>
+          <w:szCs w:val="28"/>
         </w:rPr>
         <w:t>dataset</w:t>
       </w:r>
       <w:proofErr w:type="spellEnd"/>
       <w:r>
         <w:rPr>
-          <w:rFonts w:cstheme="minorHAnsi"/>
-        </w:rPr>
-        <w:t xml:space="preserve"> </w:t>
-      </w:r>
-      <w:proofErr w:type="spellStart"/>
-      <w:r>
-        <w:rPr>
-          <w:rFonts w:cstheme="minorHAnsi"/>
-        </w:rPr>
-        <w:t>contains</w:t>
-      </w:r>
-      <w:proofErr w:type="spellEnd"/>
-      <w:r>
-        <w:rPr>
-          <w:rFonts w:cstheme="minorHAnsi"/>
-        </w:rPr>
-        <w:t xml:space="preserve"> 30,614 </w:t>
-      </w:r>
-      <w:proofErr w:type="spellStart"/>
-      <w:r>
-        <w:rPr>
-          <w:rFonts w:cstheme="minorHAnsi"/>
+          <w:sz w:val="28"/>
+          <w:szCs w:val="28"/>
+        </w:rPr>
+        <w:t xml:space="preserve"> </w:t>
+      </w:r>
+      <w:proofErr w:type="spellStart"/>
+      <w:r>
+        <w:rPr>
+          <w:sz w:val="28"/>
+          <w:szCs w:val="28"/>
         </w:rPr>
         <w:t>labeled</w:t>
       </w:r>
       <w:proofErr w:type="spellEnd"/>
       <w:r>
         <w:rPr>
-          <w:rFonts w:cstheme="minorHAnsi"/>
-        </w:rPr>
-        <w:t xml:space="preserve"> </w:t>
-      </w:r>
-      <w:proofErr w:type="spellStart"/>
-      <w:r>
-        <w:rPr>
-          <w:rFonts w:cstheme="minorHAnsi"/>
+          <w:sz w:val="28"/>
+          <w:szCs w:val="28"/>
+        </w:rPr>
+        <w:t xml:space="preserve"> </w:t>
+      </w:r>
+      <w:proofErr w:type="spellStart"/>
+      <w:r>
+        <w:rPr>
+          <w:sz w:val="28"/>
+          <w:szCs w:val="28"/>
+        </w:rPr>
+        <w:t>with</w:t>
+      </w:r>
+      <w:proofErr w:type="spellEnd"/>
+      <w:r>
+        <w:rPr>
+          <w:sz w:val="28"/>
+          <w:szCs w:val="28"/>
+        </w:rPr>
+        <w:t xml:space="preserve"> </w:t>
+      </w:r>
+      <w:proofErr w:type="spellStart"/>
+      <w:r>
+        <w:rPr>
+          <w:sz w:val="28"/>
+          <w:szCs w:val="28"/>
+        </w:rPr>
+        <w:t>both</w:t>
+      </w:r>
+      <w:proofErr w:type="spellEnd"/>
+      <w:r>
+        <w:rPr>
+          <w:sz w:val="28"/>
+          <w:szCs w:val="28"/>
+        </w:rPr>
+        <w:t xml:space="preserve"> </w:t>
+      </w:r>
+      <w:proofErr w:type="spellStart"/>
+      <w:r>
+        <w:rPr>
+          <w:sz w:val="28"/>
+          <w:szCs w:val="28"/>
+        </w:rPr>
+        <w:t>benign</w:t>
+      </w:r>
+      <w:proofErr w:type="spellEnd"/>
+      <w:r>
+        <w:rPr>
+          <w:sz w:val="28"/>
+          <w:szCs w:val="28"/>
+        </w:rPr>
+        <w:t xml:space="preserve"> and </w:t>
+      </w:r>
+      <w:proofErr w:type="spellStart"/>
+      <w:r>
+        <w:rPr>
+          <w:sz w:val="28"/>
+          <w:szCs w:val="28"/>
+        </w:rPr>
+        <w:t>malicious</w:t>
+      </w:r>
+      <w:proofErr w:type="spellEnd"/>
+      <w:r>
+        <w:rPr>
+          <w:sz w:val="28"/>
+          <w:szCs w:val="28"/>
+        </w:rPr>
+        <w:t xml:space="preserve"> SQL </w:t>
+      </w:r>
+      <w:proofErr w:type="spellStart"/>
+      <w:r>
+        <w:rPr>
+          <w:sz w:val="28"/>
+          <w:szCs w:val="28"/>
         </w:rPr>
         <w:t>queries</w:t>
       </w:r>
       <w:proofErr w:type="spellEnd"/>
       <w:r>
         <w:rPr>
-          <w:rFonts w:cstheme="minorHAnsi"/>
+          <w:sz w:val="28"/>
+          <w:szCs w:val="28"/>
+        </w:rPr>
+        <w:t xml:space="preserve">. In </w:t>
+      </w:r>
+      <w:proofErr w:type="spellStart"/>
+      <w:r>
+        <w:rPr>
+          <w:sz w:val="28"/>
+          <w:szCs w:val="28"/>
+        </w:rPr>
+        <w:t>this</w:t>
+      </w:r>
+      <w:proofErr w:type="spellEnd"/>
+      <w:r>
+        <w:rPr>
+          <w:sz w:val="28"/>
+          <w:szCs w:val="28"/>
+        </w:rPr>
+        <w:t xml:space="preserve"> stage, the model </w:t>
+      </w:r>
+      <w:proofErr w:type="spellStart"/>
+      <w:r>
+        <w:rPr>
+          <w:sz w:val="28"/>
+          <w:szCs w:val="28"/>
+        </w:rPr>
+        <w:t>was</w:t>
+      </w:r>
+      <w:proofErr w:type="spellEnd"/>
+      <w:r>
+        <w:rPr>
+          <w:sz w:val="28"/>
+          <w:szCs w:val="28"/>
+        </w:rPr>
+        <w:t xml:space="preserve"> </w:t>
+      </w:r>
+      <w:proofErr w:type="spellStart"/>
+      <w:r>
+        <w:rPr>
+          <w:sz w:val="28"/>
+          <w:szCs w:val="28"/>
+        </w:rPr>
+        <w:t>trained</w:t>
+      </w:r>
+      <w:proofErr w:type="spellEnd"/>
+      <w:r>
+        <w:rPr>
+          <w:sz w:val="28"/>
+          <w:szCs w:val="28"/>
+        </w:rPr>
+        <w:t xml:space="preserve"> to </w:t>
+      </w:r>
+      <w:proofErr w:type="spellStart"/>
+      <w:r>
+        <w:rPr>
+          <w:sz w:val="28"/>
+          <w:szCs w:val="28"/>
+        </w:rPr>
+        <w:t>classify</w:t>
+      </w:r>
+      <w:proofErr w:type="spellEnd"/>
+      <w:r>
+        <w:rPr>
+          <w:sz w:val="28"/>
+          <w:szCs w:val="28"/>
+        </w:rPr>
+        <w:t xml:space="preserve"> </w:t>
+      </w:r>
+      <w:proofErr w:type="spellStart"/>
+      <w:r>
+        <w:rPr>
+          <w:sz w:val="28"/>
+          <w:szCs w:val="28"/>
+        </w:rPr>
+        <w:t>each</w:t>
+      </w:r>
+      <w:proofErr w:type="spellEnd"/>
+      <w:r>
+        <w:rPr>
+          <w:sz w:val="28"/>
+          <w:szCs w:val="28"/>
+        </w:rPr>
+        <w:t xml:space="preserve"> input as </w:t>
+      </w:r>
+      <w:proofErr w:type="spellStart"/>
+      <w:r>
+        <w:rPr>
+          <w:sz w:val="28"/>
+          <w:szCs w:val="28"/>
+        </w:rPr>
+        <w:t>either</w:t>
+      </w:r>
+      <w:proofErr w:type="spellEnd"/>
+      <w:r>
+        <w:rPr>
+          <w:sz w:val="28"/>
+          <w:szCs w:val="28"/>
+        </w:rPr>
+        <w:t xml:space="preserve"> </w:t>
+      </w:r>
+      <w:proofErr w:type="spellStart"/>
+      <w:r>
+        <w:rPr>
+          <w:sz w:val="28"/>
+          <w:szCs w:val="28"/>
+        </w:rPr>
+        <w:t>safe</w:t>
+      </w:r>
+      <w:proofErr w:type="spellEnd"/>
+      <w:r>
+        <w:rPr>
+          <w:sz w:val="28"/>
+          <w:szCs w:val="28"/>
+        </w:rPr>
+        <w:t xml:space="preserve"> or </w:t>
+      </w:r>
+      <w:proofErr w:type="spellStart"/>
+      <w:r>
+        <w:rPr>
+          <w:sz w:val="28"/>
+          <w:szCs w:val="28"/>
+        </w:rPr>
+        <w:t>potentially</w:t>
+      </w:r>
+      <w:proofErr w:type="spellEnd"/>
+      <w:r>
+        <w:rPr>
+          <w:sz w:val="28"/>
+          <w:szCs w:val="28"/>
+        </w:rPr>
+        <w:t xml:space="preserve"> </w:t>
+      </w:r>
+      <w:proofErr w:type="spellStart"/>
+      <w:r>
+        <w:rPr>
+          <w:sz w:val="28"/>
+          <w:szCs w:val="28"/>
+        </w:rPr>
+        <w:t>harmful</w:t>
+      </w:r>
+      <w:proofErr w:type="spellEnd"/>
+      <w:r>
+        <w:rPr>
+          <w:sz w:val="28"/>
+          <w:szCs w:val="28"/>
         </w:rPr>
         <w:t xml:space="preserve">. </w:t>
       </w:r>
       <w:proofErr w:type="spellStart"/>
       <w:r>
         <w:rPr>
-          <w:rFonts w:cstheme="minorHAnsi"/>
-        </w:rPr>
-        <w:t>Since</w:t>
-      </w:r>
-      <w:proofErr w:type="spellEnd"/>
-      <w:r>
-        <w:rPr>
-          <w:rFonts w:cstheme="minorHAnsi"/>
-        </w:rPr>
-        <w:t xml:space="preserve"> BERTBASE </w:t>
-      </w:r>
-      <w:proofErr w:type="spellStart"/>
-      <w:r>
-        <w:rPr>
-          <w:rFonts w:cstheme="minorHAnsi"/>
-        </w:rPr>
-        <w:t>is</w:t>
-      </w:r>
-      <w:proofErr w:type="spellEnd"/>
-      <w:r>
-        <w:rPr>
-          <w:rFonts w:cstheme="minorHAnsi"/>
-        </w:rPr>
-        <w:t xml:space="preserve"> </w:t>
-      </w:r>
-      <w:proofErr w:type="spellStart"/>
-      <w:r>
-        <w:rPr>
-          <w:rFonts w:cstheme="minorHAnsi"/>
-        </w:rPr>
-        <w:t>less</w:t>
-      </w:r>
-      <w:proofErr w:type="spellEnd"/>
-      <w:r>
-        <w:rPr>
-          <w:rFonts w:cstheme="minorHAnsi"/>
-        </w:rPr>
-        <w:t xml:space="preserve"> </w:t>
-      </w:r>
-      <w:proofErr w:type="spellStart"/>
-      <w:r>
-        <w:rPr>
-          <w:rFonts w:cstheme="minorHAnsi"/>
-        </w:rPr>
-        <w:t>complex</w:t>
-      </w:r>
-      <w:proofErr w:type="spellEnd"/>
-      <w:r>
-        <w:rPr>
-          <w:rFonts w:cstheme="minorHAnsi"/>
-        </w:rPr>
-        <w:t xml:space="preserve"> </w:t>
-      </w:r>
-      <w:proofErr w:type="spellStart"/>
-      <w:r>
-        <w:rPr>
-          <w:rFonts w:cstheme="minorHAnsi"/>
+          <w:sz w:val="28"/>
+          <w:szCs w:val="28"/>
+        </w:rPr>
+        <w:t>Rather</w:t>
+      </w:r>
+      <w:proofErr w:type="spellEnd"/>
+      <w:r>
+        <w:rPr>
+          <w:sz w:val="28"/>
+          <w:szCs w:val="28"/>
+        </w:rPr>
+        <w:t xml:space="preserve"> </w:t>
+      </w:r>
+      <w:proofErr w:type="spellStart"/>
+      <w:r>
+        <w:rPr>
+          <w:sz w:val="28"/>
+          <w:szCs w:val="28"/>
         </w:rPr>
         <w:t>than</w:t>
       </w:r>
       <w:proofErr w:type="spellEnd"/>
       <w:r>
         <w:rPr>
-          <w:rFonts w:cstheme="minorHAnsi"/>
-        </w:rPr>
-        <w:t xml:space="preserve"> BERTLARGE, </w:t>
-      </w:r>
-      <w:proofErr w:type="spellStart"/>
-      <w:r>
-        <w:rPr>
-          <w:rFonts w:cstheme="minorHAnsi"/>
-        </w:rPr>
-        <w:t>it</w:t>
-      </w:r>
-      <w:proofErr w:type="spellEnd"/>
-      <w:r>
-        <w:rPr>
-          <w:rFonts w:cstheme="minorHAnsi"/>
-        </w:rPr>
-        <w:t xml:space="preserve"> trains </w:t>
-      </w:r>
-      <w:proofErr w:type="spellStart"/>
-      <w:r>
-        <w:rPr>
-          <w:rFonts w:cstheme="minorHAnsi"/>
-        </w:rPr>
-        <w:t>faster</w:t>
-      </w:r>
-      <w:proofErr w:type="spellEnd"/>
-      <w:r>
-        <w:rPr>
-          <w:rFonts w:cstheme="minorHAnsi"/>
-        </w:rPr>
-        <w:t xml:space="preserve"> and uses </w:t>
-      </w:r>
-      <w:proofErr w:type="spellStart"/>
-      <w:r>
-        <w:rPr>
-          <w:rFonts w:cstheme="minorHAnsi"/>
-        </w:rPr>
-        <w:t>fewer</w:t>
-      </w:r>
-      <w:proofErr w:type="spellEnd"/>
-      <w:r>
-        <w:rPr>
-          <w:rFonts w:cstheme="minorHAnsi"/>
-        </w:rPr>
-        <w:t xml:space="preserve"> </w:t>
-      </w:r>
-      <w:proofErr w:type="spellStart"/>
-      <w:r>
-        <w:rPr>
-          <w:rFonts w:cstheme="minorHAnsi"/>
-        </w:rPr>
-        <w:t>resources</w:t>
-      </w:r>
-      <w:proofErr w:type="spellEnd"/>
-      <w:r>
-        <w:rPr>
-          <w:rFonts w:cstheme="minorHAnsi"/>
-        </w:rPr>
-        <w:t xml:space="preserve">, </w:t>
-      </w:r>
-      <w:proofErr w:type="spellStart"/>
-      <w:r>
-        <w:rPr>
-          <w:rFonts w:cstheme="minorHAnsi"/>
+          <w:sz w:val="28"/>
+          <w:szCs w:val="28"/>
+        </w:rPr>
+        <w:t xml:space="preserve"> </w:t>
+      </w:r>
+      <w:proofErr w:type="spellStart"/>
+      <w:r>
+        <w:rPr>
+          <w:sz w:val="28"/>
+          <w:szCs w:val="28"/>
+        </w:rPr>
+        <w:t>retraining</w:t>
+      </w:r>
+      <w:proofErr w:type="spellEnd"/>
+      <w:r>
+        <w:rPr>
+          <w:sz w:val="28"/>
+          <w:szCs w:val="28"/>
+        </w:rPr>
+        <w:t xml:space="preserve"> the </w:t>
+      </w:r>
+      <w:proofErr w:type="spellStart"/>
+      <w:r>
+        <w:rPr>
+          <w:sz w:val="28"/>
+          <w:szCs w:val="28"/>
+        </w:rPr>
+        <w:t>entire</w:t>
+      </w:r>
+      <w:proofErr w:type="spellEnd"/>
+      <w:r>
+        <w:rPr>
+          <w:sz w:val="28"/>
+          <w:szCs w:val="28"/>
+        </w:rPr>
+        <w:t xml:space="preserve"> network </w:t>
+      </w:r>
+      <w:proofErr w:type="spellStart"/>
+      <w:r>
+        <w:rPr>
+          <w:sz w:val="28"/>
+          <w:szCs w:val="28"/>
+        </w:rPr>
+        <w:t>from</w:t>
+      </w:r>
+      <w:proofErr w:type="spellEnd"/>
+      <w:r>
+        <w:rPr>
+          <w:sz w:val="28"/>
+          <w:szCs w:val="28"/>
+        </w:rPr>
+        <w:t xml:space="preserve"> scratch, </w:t>
+      </w:r>
+      <w:proofErr w:type="spellStart"/>
+      <w:r>
+        <w:rPr>
+          <w:sz w:val="28"/>
+          <w:szCs w:val="28"/>
+        </w:rPr>
+        <w:t>we</w:t>
+      </w:r>
+      <w:proofErr w:type="spellEnd"/>
+      <w:r>
+        <w:rPr>
+          <w:sz w:val="28"/>
+          <w:szCs w:val="28"/>
+        </w:rPr>
+        <w:t xml:space="preserve"> </w:t>
+      </w:r>
+      <w:proofErr w:type="spellStart"/>
+      <w:r>
+        <w:rPr>
+          <w:sz w:val="28"/>
+          <w:szCs w:val="28"/>
+        </w:rPr>
+        <w:t>kept</w:t>
+      </w:r>
+      <w:proofErr w:type="spellEnd"/>
+      <w:r>
+        <w:rPr>
+          <w:sz w:val="28"/>
+          <w:szCs w:val="28"/>
+        </w:rPr>
+        <w:t xml:space="preserve"> the </w:t>
+      </w:r>
+      <w:proofErr w:type="spellStart"/>
+      <w:r>
+        <w:rPr>
+          <w:sz w:val="28"/>
+          <w:szCs w:val="28"/>
+        </w:rPr>
+        <w:t>core</w:t>
+      </w:r>
+      <w:proofErr w:type="spellEnd"/>
+      <w:r>
+        <w:rPr>
+          <w:sz w:val="28"/>
+          <w:szCs w:val="28"/>
+        </w:rPr>
+        <w:t xml:space="preserve"> BERT </w:t>
+      </w:r>
+      <w:proofErr w:type="spellStart"/>
+      <w:r>
+        <w:rPr>
+          <w:sz w:val="28"/>
+          <w:szCs w:val="28"/>
+        </w:rPr>
+        <w:t>layers</w:t>
+      </w:r>
+      <w:proofErr w:type="spellEnd"/>
+      <w:r>
+        <w:rPr>
+          <w:sz w:val="28"/>
+          <w:szCs w:val="28"/>
+        </w:rPr>
+        <w:t xml:space="preserve"> intact and </w:t>
+      </w:r>
+      <w:proofErr w:type="spellStart"/>
+      <w:r>
+        <w:rPr>
+          <w:sz w:val="28"/>
+          <w:szCs w:val="28"/>
+        </w:rPr>
+        <w:t>focused</w:t>
+      </w:r>
+      <w:proofErr w:type="spellEnd"/>
+      <w:r>
+        <w:rPr>
+          <w:sz w:val="28"/>
+          <w:szCs w:val="28"/>
+        </w:rPr>
+        <w:t xml:space="preserve"> on </w:t>
+      </w:r>
+      <w:proofErr w:type="spellStart"/>
+      <w:r>
+        <w:rPr>
+          <w:sz w:val="28"/>
+          <w:szCs w:val="28"/>
+        </w:rPr>
+        <w:t>updating</w:t>
+      </w:r>
+      <w:proofErr w:type="spellEnd"/>
+      <w:r>
+        <w:rPr>
+          <w:sz w:val="28"/>
+          <w:szCs w:val="28"/>
+        </w:rPr>
+        <w:t xml:space="preserve"> the final classification layer. This </w:t>
+      </w:r>
+      <w:proofErr w:type="spellStart"/>
+      <w:r>
+        <w:rPr>
+          <w:sz w:val="28"/>
+          <w:szCs w:val="28"/>
+        </w:rPr>
+        <w:t>approach</w:t>
+      </w:r>
+      <w:proofErr w:type="spellEnd"/>
+      <w:r>
+        <w:rPr>
+          <w:sz w:val="28"/>
+          <w:szCs w:val="28"/>
+        </w:rPr>
+        <w:t xml:space="preserve"> </w:t>
+      </w:r>
+      <w:proofErr w:type="spellStart"/>
+      <w:r>
+        <w:rPr>
+          <w:sz w:val="28"/>
+          <w:szCs w:val="28"/>
+        </w:rPr>
+        <w:t>allowed</w:t>
+      </w:r>
+      <w:proofErr w:type="spellEnd"/>
+      <w:r>
+        <w:rPr>
+          <w:sz w:val="28"/>
+          <w:szCs w:val="28"/>
+        </w:rPr>
+        <w:t xml:space="preserve"> us to </w:t>
+      </w:r>
+      <w:proofErr w:type="spellStart"/>
+      <w:r>
+        <w:rPr>
+          <w:sz w:val="28"/>
+          <w:szCs w:val="28"/>
+        </w:rPr>
+        <w:t>take</w:t>
+      </w:r>
+      <w:proofErr w:type="spellEnd"/>
+      <w:r>
+        <w:rPr>
+          <w:sz w:val="28"/>
+          <w:szCs w:val="28"/>
+        </w:rPr>
+        <w:t xml:space="preserve"> </w:t>
+      </w:r>
+      <w:proofErr w:type="spellStart"/>
+      <w:r>
+        <w:rPr>
+          <w:sz w:val="28"/>
+          <w:szCs w:val="28"/>
+        </w:rPr>
+        <w:t>advantage</w:t>
+      </w:r>
+      <w:proofErr w:type="spellEnd"/>
+      <w:r>
+        <w:rPr>
+          <w:sz w:val="28"/>
+          <w:szCs w:val="28"/>
+        </w:rPr>
+        <w:t xml:space="preserve"> of </w:t>
+      </w:r>
+      <w:proofErr w:type="spellStart"/>
+      <w:r>
+        <w:rPr>
+          <w:sz w:val="28"/>
+          <w:szCs w:val="28"/>
+        </w:rPr>
+        <w:t>BERT’s</w:t>
+      </w:r>
+      <w:proofErr w:type="spellEnd"/>
+      <w:r>
+        <w:rPr>
+          <w:sz w:val="28"/>
+          <w:szCs w:val="28"/>
+        </w:rPr>
+        <w:t xml:space="preserve"> </w:t>
+      </w:r>
+      <w:proofErr w:type="spellStart"/>
+      <w:r>
+        <w:rPr>
+          <w:sz w:val="28"/>
+          <w:szCs w:val="28"/>
+        </w:rPr>
+        <w:t>deep</w:t>
+      </w:r>
+      <w:proofErr w:type="spellEnd"/>
+      <w:r>
+        <w:rPr>
+          <w:sz w:val="28"/>
+          <w:szCs w:val="28"/>
+        </w:rPr>
+        <w:t xml:space="preserve"> </w:t>
+      </w:r>
+      <w:proofErr w:type="spellStart"/>
+      <w:r>
+        <w:rPr>
+          <w:sz w:val="28"/>
+          <w:szCs w:val="28"/>
+        </w:rPr>
+        <w:t>language</w:t>
+      </w:r>
+      <w:proofErr w:type="spellEnd"/>
+      <w:r>
+        <w:rPr>
+          <w:sz w:val="28"/>
+          <w:szCs w:val="28"/>
+        </w:rPr>
+        <w:t xml:space="preserve"> </w:t>
+      </w:r>
+      <w:proofErr w:type="spellStart"/>
+      <w:r>
+        <w:rPr>
+          <w:sz w:val="28"/>
+          <w:szCs w:val="28"/>
+        </w:rPr>
+        <w:t>understanding</w:t>
+      </w:r>
+      <w:proofErr w:type="spellEnd"/>
+      <w:r>
+        <w:rPr>
+          <w:sz w:val="28"/>
+          <w:szCs w:val="28"/>
+        </w:rPr>
+        <w:t xml:space="preserve"> </w:t>
+      </w:r>
+      <w:proofErr w:type="spellStart"/>
+      <w:r>
+        <w:rPr>
+          <w:sz w:val="28"/>
+          <w:szCs w:val="28"/>
         </w:rPr>
         <w:t>while</w:t>
       </w:r>
       <w:proofErr w:type="spellEnd"/>
       <w:r>
         <w:rPr>
-          <w:rFonts w:cstheme="minorHAnsi"/>
-        </w:rPr>
-        <w:t xml:space="preserve"> </w:t>
-      </w:r>
-      <w:proofErr w:type="spellStart"/>
-      <w:r>
-        <w:rPr>
-          <w:rFonts w:cstheme="minorHAnsi"/>
-        </w:rPr>
-        <w:t>still</w:t>
-      </w:r>
-      <w:proofErr w:type="spellEnd"/>
-      <w:r>
-        <w:rPr>
-          <w:rFonts w:cstheme="minorHAnsi"/>
-        </w:rPr>
-        <w:t xml:space="preserve"> </w:t>
-      </w:r>
-      <w:proofErr w:type="spellStart"/>
-      <w:r>
-        <w:rPr>
-          <w:rFonts w:cstheme="minorHAnsi"/>
-        </w:rPr>
-        <w:t>performing</w:t>
-      </w:r>
-      <w:proofErr w:type="spellEnd"/>
-      <w:r>
-        <w:rPr>
-          <w:rFonts w:cstheme="minorHAnsi"/>
-        </w:rPr>
-        <w:t xml:space="preserve"> </w:t>
-      </w:r>
-      <w:proofErr w:type="spellStart"/>
-      <w:r>
-        <w:rPr>
-          <w:rFonts w:cstheme="minorHAnsi"/>
-        </w:rPr>
-        <w:t>well</w:t>
-      </w:r>
-      <w:proofErr w:type="spellEnd"/>
-      <w:r>
-        <w:rPr>
-          <w:rFonts w:cstheme="minorHAnsi"/>
-        </w:rPr>
-        <w:t xml:space="preserve"> for classification </w:t>
-      </w:r>
-      <w:proofErr w:type="spellStart"/>
-      <w:r>
-        <w:rPr>
-          <w:rFonts w:cstheme="minorHAnsi"/>
-        </w:rPr>
-        <w:t>tasks</w:t>
-      </w:r>
-      <w:proofErr w:type="spellEnd"/>
-      <w:r>
-        <w:rPr>
-          <w:rFonts w:cstheme="minorHAnsi"/>
-        </w:rPr>
-        <w:t xml:space="preserve"> like </w:t>
-      </w:r>
-      <w:proofErr w:type="spellStart"/>
-      <w:r>
-        <w:rPr>
-          <w:rFonts w:cstheme="minorHAnsi"/>
-        </w:rPr>
-        <w:t>detecting</w:t>
-      </w:r>
-      <w:proofErr w:type="spellEnd"/>
-      <w:r>
-        <w:rPr>
-          <w:rFonts w:cstheme="minorHAnsi"/>
-        </w:rPr>
-        <w:t xml:space="preserve"> SQL injection </w:t>
-      </w:r>
-      <w:proofErr w:type="spellStart"/>
-      <w:r>
-        <w:rPr>
-          <w:rFonts w:cstheme="minorHAnsi"/>
-        </w:rPr>
-        <w:t>attacks</w:t>
-      </w:r>
-      <w:proofErr w:type="spellEnd"/>
-      <w:r>
-        <w:rPr>
-          <w:rFonts w:cstheme="minorHAnsi"/>
+          <w:sz w:val="28"/>
+          <w:szCs w:val="28"/>
+        </w:rPr>
+        <w:t xml:space="preserve"> </w:t>
+      </w:r>
+      <w:proofErr w:type="spellStart"/>
+      <w:r>
+        <w:rPr>
+          <w:sz w:val="28"/>
+          <w:szCs w:val="28"/>
+        </w:rPr>
+        <w:t>tailoring</w:t>
+      </w:r>
+      <w:proofErr w:type="spellEnd"/>
+      <w:r>
+        <w:rPr>
+          <w:sz w:val="28"/>
+          <w:szCs w:val="28"/>
+        </w:rPr>
+        <w:t xml:space="preserve"> the model </w:t>
+      </w:r>
+      <w:proofErr w:type="spellStart"/>
+      <w:r>
+        <w:rPr>
+          <w:sz w:val="28"/>
+          <w:szCs w:val="28"/>
+        </w:rPr>
+        <w:t>specifically</w:t>
+      </w:r>
+      <w:proofErr w:type="spellEnd"/>
+      <w:r>
+        <w:rPr>
+          <w:sz w:val="28"/>
+          <w:szCs w:val="28"/>
+        </w:rPr>
+        <w:t xml:space="preserve"> to the patterns </w:t>
+      </w:r>
+      <w:proofErr w:type="spellStart"/>
+      <w:r>
+        <w:rPr>
+          <w:sz w:val="28"/>
+          <w:szCs w:val="28"/>
+        </w:rPr>
+        <w:t>found</w:t>
+      </w:r>
+      <w:proofErr w:type="spellEnd"/>
+      <w:r>
+        <w:rPr>
+          <w:sz w:val="28"/>
+          <w:szCs w:val="28"/>
+        </w:rPr>
+        <w:t xml:space="preserve"> in SQL injection </w:t>
+      </w:r>
+      <w:proofErr w:type="spellStart"/>
+      <w:r>
+        <w:rPr>
+          <w:sz w:val="28"/>
+          <w:szCs w:val="28"/>
+        </w:rPr>
+        <w:t>attempts</w:t>
+      </w:r>
+      <w:proofErr w:type="spellEnd"/>
+      <w:r>
+        <w:rPr>
+          <w:sz w:val="28"/>
+          <w:szCs w:val="28"/>
         </w:rPr>
         <w:t>.</w:t>
+      </w:r>
+      <w:r>
+        <w:rPr>
+          <w:sz w:val="28"/>
+          <w:szCs w:val="28"/>
+        </w:rPr>
+        <w:t>}</w:t>
       </w:r>
     </w:p>
     <w:p>
@@ -1804,805 +2652,74 @@
           <w:tab w:val="left" w:pos="6035"/>
         </w:tabs>
         <w:rPr>
+          <w:b/>
+          <w:bCs/>
+          <w:sz w:val="28"/>
+          <w:szCs w:val="28"/>
+        </w:rPr>
+      </w:pPr>
+      <w:bookmarkStart w:id="2" w:name="_Hlk199185580"/>
+      <w:r>
+        <w:rPr>
+          <w:b/>
+          <w:bCs/>
           <w:sz w:val="28"/>
           <w:szCs w:val="28"/>
           <w:lang w:val="en-US"/>
         </w:rPr>
-      </w:pPr>
-      <w:r>
-        <w:rPr>
-          <w:sz w:val="28"/>
-          <w:szCs w:val="28"/>
-          <w:lang w:val="en-US"/>
-        </w:rPr>
-        <w:tab/>
-      </w:r>
-      <w:proofErr w:type="gramStart"/>
-      <w:r>
-        <w:rPr>
-          <w:sz w:val="28"/>
-          <w:szCs w:val="28"/>
-          <w:lang w:val="en-US"/>
-        </w:rPr>
-        <w:t>{</w:t>
-      </w:r>
-      <w:r>
-        <w:t xml:space="preserve"> </w:t>
-      </w:r>
-      <w:r>
-        <w:rPr>
-          <w:sz w:val="28"/>
-          <w:szCs w:val="28"/>
-        </w:rPr>
-        <w:t>To</w:t>
-      </w:r>
-      <w:proofErr w:type="gramEnd"/>
-      <w:r>
-        <w:rPr>
-          <w:sz w:val="28"/>
-          <w:szCs w:val="28"/>
-        </w:rPr>
-        <w:t xml:space="preserve"> </w:t>
-      </w:r>
-      <w:proofErr w:type="spellStart"/>
-      <w:r>
-        <w:rPr>
-          <w:sz w:val="28"/>
-          <w:szCs w:val="28"/>
-        </w:rPr>
-        <w:t>adapt</w:t>
-      </w:r>
-      <w:proofErr w:type="spellEnd"/>
-      <w:r>
-        <w:rPr>
-          <w:sz w:val="28"/>
-          <w:szCs w:val="28"/>
-        </w:rPr>
-        <w:t xml:space="preserve"> BERT for the </w:t>
-      </w:r>
-      <w:proofErr w:type="spellStart"/>
-      <w:r>
-        <w:rPr>
-          <w:sz w:val="28"/>
-          <w:szCs w:val="28"/>
-        </w:rPr>
-        <w:t>task</w:t>
-      </w:r>
-      <w:proofErr w:type="spellEnd"/>
-      <w:r>
-        <w:rPr>
-          <w:sz w:val="28"/>
-          <w:szCs w:val="28"/>
-        </w:rPr>
-        <w:t xml:space="preserve"> of </w:t>
-      </w:r>
-      <w:proofErr w:type="spellStart"/>
-      <w:r>
-        <w:rPr>
-          <w:sz w:val="28"/>
-          <w:szCs w:val="28"/>
-        </w:rPr>
-        <w:t>detecting</w:t>
-      </w:r>
-      <w:proofErr w:type="spellEnd"/>
-      <w:r>
-        <w:rPr>
-          <w:sz w:val="28"/>
-          <w:szCs w:val="28"/>
-        </w:rPr>
-        <w:t xml:space="preserve"> SQL injection </w:t>
-      </w:r>
-      <w:proofErr w:type="spellStart"/>
-      <w:r>
-        <w:rPr>
-          <w:sz w:val="28"/>
-          <w:szCs w:val="28"/>
-        </w:rPr>
-        <w:t>attacks</w:t>
-      </w:r>
-      <w:proofErr w:type="spellEnd"/>
-      <w:r>
-        <w:rPr>
-          <w:sz w:val="28"/>
-          <w:szCs w:val="28"/>
-        </w:rPr>
-        <w:t xml:space="preserve">, </w:t>
-      </w:r>
-      <w:proofErr w:type="spellStart"/>
-      <w:r>
-        <w:rPr>
-          <w:sz w:val="28"/>
-          <w:szCs w:val="28"/>
-        </w:rPr>
-        <w:t>we</w:t>
-      </w:r>
-      <w:proofErr w:type="spellEnd"/>
-      <w:r>
-        <w:rPr>
-          <w:sz w:val="28"/>
-          <w:szCs w:val="28"/>
-        </w:rPr>
-        <w:t xml:space="preserve"> </w:t>
-      </w:r>
-      <w:proofErr w:type="spellStart"/>
-      <w:r>
-        <w:rPr>
-          <w:sz w:val="28"/>
-          <w:szCs w:val="28"/>
-        </w:rPr>
-        <w:t>performed</w:t>
-      </w:r>
-      <w:proofErr w:type="spellEnd"/>
-      <w:r>
-        <w:rPr>
-          <w:sz w:val="28"/>
-          <w:szCs w:val="28"/>
-        </w:rPr>
-        <w:t xml:space="preserve"> fine-tuning </w:t>
-      </w:r>
-      <w:proofErr w:type="spellStart"/>
-      <w:r>
-        <w:rPr>
-          <w:sz w:val="28"/>
-          <w:szCs w:val="28"/>
-        </w:rPr>
-        <w:t>using</w:t>
-      </w:r>
-      <w:proofErr w:type="spellEnd"/>
-      <w:r>
-        <w:rPr>
-          <w:sz w:val="28"/>
-          <w:szCs w:val="28"/>
-        </w:rPr>
-        <w:t xml:space="preserve"> a </w:t>
-      </w:r>
-      <w:proofErr w:type="spellStart"/>
-      <w:r>
-        <w:rPr>
-          <w:sz w:val="28"/>
-          <w:szCs w:val="28"/>
-        </w:rPr>
-        <w:t>dataset</w:t>
-      </w:r>
-      <w:proofErr w:type="spellEnd"/>
-      <w:r>
-        <w:rPr>
-          <w:sz w:val="28"/>
-          <w:szCs w:val="28"/>
-        </w:rPr>
-        <w:t xml:space="preserve"> </w:t>
-      </w:r>
-      <w:proofErr w:type="spellStart"/>
-      <w:r>
-        <w:rPr>
-          <w:sz w:val="28"/>
-          <w:szCs w:val="28"/>
-        </w:rPr>
-        <w:t>labeled</w:t>
-      </w:r>
-      <w:proofErr w:type="spellEnd"/>
-      <w:r>
-        <w:rPr>
-          <w:sz w:val="28"/>
-          <w:szCs w:val="28"/>
-        </w:rPr>
-        <w:t xml:space="preserve"> </w:t>
-      </w:r>
-      <w:proofErr w:type="spellStart"/>
-      <w:r>
-        <w:rPr>
-          <w:sz w:val="28"/>
-          <w:szCs w:val="28"/>
-        </w:rPr>
-        <w:t>with</w:t>
-      </w:r>
-      <w:proofErr w:type="spellEnd"/>
-      <w:r>
-        <w:rPr>
-          <w:sz w:val="28"/>
-          <w:szCs w:val="28"/>
-        </w:rPr>
-        <w:t xml:space="preserve"> </w:t>
-      </w:r>
-      <w:proofErr w:type="spellStart"/>
-      <w:r>
-        <w:rPr>
-          <w:sz w:val="28"/>
-          <w:szCs w:val="28"/>
-        </w:rPr>
-        <w:t>both</w:t>
-      </w:r>
-      <w:proofErr w:type="spellEnd"/>
-      <w:r>
-        <w:rPr>
-          <w:sz w:val="28"/>
-          <w:szCs w:val="28"/>
-        </w:rPr>
-        <w:t xml:space="preserve"> </w:t>
-      </w:r>
-      <w:proofErr w:type="spellStart"/>
-      <w:r>
-        <w:rPr>
-          <w:sz w:val="28"/>
-          <w:szCs w:val="28"/>
-        </w:rPr>
-        <w:t>benign</w:t>
-      </w:r>
-      <w:proofErr w:type="spellEnd"/>
-      <w:r>
-        <w:rPr>
-          <w:sz w:val="28"/>
-          <w:szCs w:val="28"/>
-        </w:rPr>
-        <w:t xml:space="preserve"> and </w:t>
-      </w:r>
-      <w:proofErr w:type="spellStart"/>
-      <w:r>
-        <w:rPr>
-          <w:sz w:val="28"/>
-          <w:szCs w:val="28"/>
-        </w:rPr>
-        <w:t>malicious</w:t>
-      </w:r>
-      <w:proofErr w:type="spellEnd"/>
-      <w:r>
-        <w:rPr>
-          <w:sz w:val="28"/>
-          <w:szCs w:val="28"/>
-        </w:rPr>
-        <w:t xml:space="preserve"> SQL </w:t>
-      </w:r>
-      <w:proofErr w:type="spellStart"/>
-      <w:r>
-        <w:rPr>
-          <w:sz w:val="28"/>
-          <w:szCs w:val="28"/>
-        </w:rPr>
-        <w:t>queries</w:t>
-      </w:r>
-      <w:proofErr w:type="spellEnd"/>
-      <w:r>
-        <w:rPr>
-          <w:sz w:val="28"/>
-          <w:szCs w:val="28"/>
-        </w:rPr>
-        <w:t xml:space="preserve">. In </w:t>
-      </w:r>
-      <w:proofErr w:type="spellStart"/>
-      <w:r>
-        <w:rPr>
-          <w:sz w:val="28"/>
-          <w:szCs w:val="28"/>
-        </w:rPr>
-        <w:t>this</w:t>
-      </w:r>
-      <w:proofErr w:type="spellEnd"/>
-      <w:r>
-        <w:rPr>
-          <w:sz w:val="28"/>
-          <w:szCs w:val="28"/>
-        </w:rPr>
-        <w:t xml:space="preserve"> stage, the model </w:t>
-      </w:r>
-      <w:proofErr w:type="spellStart"/>
-      <w:r>
-        <w:rPr>
-          <w:sz w:val="28"/>
-          <w:szCs w:val="28"/>
-        </w:rPr>
-        <w:t>was</w:t>
-      </w:r>
-      <w:proofErr w:type="spellEnd"/>
-      <w:r>
-        <w:rPr>
-          <w:sz w:val="28"/>
-          <w:szCs w:val="28"/>
-        </w:rPr>
-        <w:t xml:space="preserve"> </w:t>
-      </w:r>
-      <w:proofErr w:type="spellStart"/>
-      <w:r>
-        <w:rPr>
-          <w:sz w:val="28"/>
-          <w:szCs w:val="28"/>
-        </w:rPr>
-        <w:t>trained</w:t>
-      </w:r>
-      <w:proofErr w:type="spellEnd"/>
-      <w:r>
-        <w:rPr>
-          <w:sz w:val="28"/>
-          <w:szCs w:val="28"/>
-        </w:rPr>
-        <w:t xml:space="preserve"> to </w:t>
-      </w:r>
-      <w:proofErr w:type="spellStart"/>
-      <w:r>
-        <w:rPr>
-          <w:sz w:val="28"/>
-          <w:szCs w:val="28"/>
-        </w:rPr>
-        <w:t>classify</w:t>
-      </w:r>
-      <w:proofErr w:type="spellEnd"/>
-      <w:r>
-        <w:rPr>
-          <w:sz w:val="28"/>
-          <w:szCs w:val="28"/>
-        </w:rPr>
-        <w:t xml:space="preserve"> </w:t>
-      </w:r>
-      <w:proofErr w:type="spellStart"/>
-      <w:r>
-        <w:rPr>
-          <w:sz w:val="28"/>
-          <w:szCs w:val="28"/>
-        </w:rPr>
-        <w:t>each</w:t>
-      </w:r>
-      <w:proofErr w:type="spellEnd"/>
-      <w:r>
-        <w:rPr>
-          <w:sz w:val="28"/>
-          <w:szCs w:val="28"/>
-        </w:rPr>
-        <w:t xml:space="preserve"> input as </w:t>
-      </w:r>
-      <w:proofErr w:type="spellStart"/>
-      <w:r>
-        <w:rPr>
-          <w:sz w:val="28"/>
-          <w:szCs w:val="28"/>
-        </w:rPr>
-        <w:t>either</w:t>
-      </w:r>
-      <w:proofErr w:type="spellEnd"/>
-      <w:r>
-        <w:rPr>
-          <w:sz w:val="28"/>
-          <w:szCs w:val="28"/>
-        </w:rPr>
-        <w:t xml:space="preserve"> </w:t>
-      </w:r>
-      <w:proofErr w:type="spellStart"/>
-      <w:r>
-        <w:rPr>
-          <w:sz w:val="28"/>
-          <w:szCs w:val="28"/>
-        </w:rPr>
-        <w:t>safe</w:t>
-      </w:r>
-      <w:proofErr w:type="spellEnd"/>
-      <w:r>
-        <w:rPr>
-          <w:sz w:val="28"/>
-          <w:szCs w:val="28"/>
-        </w:rPr>
-        <w:t xml:space="preserve"> or </w:t>
-      </w:r>
-      <w:proofErr w:type="spellStart"/>
-      <w:r>
-        <w:rPr>
-          <w:sz w:val="28"/>
-          <w:szCs w:val="28"/>
-        </w:rPr>
-        <w:t>potentially</w:t>
-      </w:r>
-      <w:proofErr w:type="spellEnd"/>
-      <w:r>
-        <w:rPr>
-          <w:sz w:val="28"/>
-          <w:szCs w:val="28"/>
-        </w:rPr>
-        <w:t xml:space="preserve"> </w:t>
-      </w:r>
-      <w:proofErr w:type="spellStart"/>
-      <w:r>
-        <w:rPr>
-          <w:sz w:val="28"/>
-          <w:szCs w:val="28"/>
-        </w:rPr>
-        <w:t>harmful</w:t>
-      </w:r>
-      <w:proofErr w:type="spellEnd"/>
-      <w:r>
-        <w:rPr>
-          <w:sz w:val="28"/>
-          <w:szCs w:val="28"/>
-        </w:rPr>
-        <w:t xml:space="preserve">. </w:t>
-      </w:r>
-      <w:proofErr w:type="spellStart"/>
-      <w:r>
-        <w:rPr>
-          <w:sz w:val="28"/>
-          <w:szCs w:val="28"/>
-        </w:rPr>
-        <w:t>Rather</w:t>
-      </w:r>
-      <w:proofErr w:type="spellEnd"/>
-      <w:r>
-        <w:rPr>
-          <w:sz w:val="28"/>
-          <w:szCs w:val="28"/>
-        </w:rPr>
-        <w:t xml:space="preserve"> </w:t>
-      </w:r>
-      <w:proofErr w:type="spellStart"/>
-      <w:r>
-        <w:rPr>
-          <w:sz w:val="28"/>
-          <w:szCs w:val="28"/>
-        </w:rPr>
-        <w:t>than</w:t>
-      </w:r>
-      <w:proofErr w:type="spellEnd"/>
-      <w:r>
-        <w:rPr>
-          <w:sz w:val="28"/>
-          <w:szCs w:val="28"/>
-        </w:rPr>
-        <w:t xml:space="preserve"> </w:t>
-      </w:r>
-      <w:proofErr w:type="spellStart"/>
-      <w:r>
-        <w:rPr>
-          <w:sz w:val="28"/>
-          <w:szCs w:val="28"/>
-        </w:rPr>
-        <w:t>retraining</w:t>
-      </w:r>
-      <w:proofErr w:type="spellEnd"/>
-      <w:r>
-        <w:rPr>
-          <w:sz w:val="28"/>
-          <w:szCs w:val="28"/>
-        </w:rPr>
-        <w:t xml:space="preserve"> the </w:t>
-      </w:r>
-      <w:proofErr w:type="spellStart"/>
-      <w:r>
-        <w:rPr>
-          <w:sz w:val="28"/>
-          <w:szCs w:val="28"/>
-        </w:rPr>
-        <w:t>entire</w:t>
-      </w:r>
-      <w:proofErr w:type="spellEnd"/>
-      <w:r>
-        <w:rPr>
-          <w:sz w:val="28"/>
-          <w:szCs w:val="28"/>
-        </w:rPr>
-        <w:t xml:space="preserve"> network </w:t>
-      </w:r>
-      <w:proofErr w:type="spellStart"/>
-      <w:r>
-        <w:rPr>
-          <w:sz w:val="28"/>
-          <w:szCs w:val="28"/>
-        </w:rPr>
-        <w:t>from</w:t>
-      </w:r>
-      <w:proofErr w:type="spellEnd"/>
-      <w:r>
-        <w:rPr>
-          <w:sz w:val="28"/>
-          <w:szCs w:val="28"/>
-        </w:rPr>
-        <w:t xml:space="preserve"> scratch, </w:t>
-      </w:r>
-      <w:proofErr w:type="spellStart"/>
-      <w:r>
-        <w:rPr>
-          <w:sz w:val="28"/>
-          <w:szCs w:val="28"/>
-        </w:rPr>
-        <w:t>we</w:t>
-      </w:r>
-      <w:proofErr w:type="spellEnd"/>
-      <w:r>
-        <w:rPr>
-          <w:sz w:val="28"/>
-          <w:szCs w:val="28"/>
-        </w:rPr>
-        <w:t xml:space="preserve"> </w:t>
-      </w:r>
-      <w:proofErr w:type="spellStart"/>
-      <w:r>
-        <w:rPr>
-          <w:sz w:val="28"/>
-          <w:szCs w:val="28"/>
-        </w:rPr>
-        <w:t>kept</w:t>
-      </w:r>
-      <w:proofErr w:type="spellEnd"/>
-      <w:r>
-        <w:rPr>
-          <w:sz w:val="28"/>
-          <w:szCs w:val="28"/>
-        </w:rPr>
-        <w:t xml:space="preserve"> the </w:t>
-      </w:r>
-      <w:proofErr w:type="spellStart"/>
-      <w:r>
-        <w:rPr>
-          <w:sz w:val="28"/>
-          <w:szCs w:val="28"/>
-        </w:rPr>
-        <w:t>core</w:t>
-      </w:r>
-      <w:proofErr w:type="spellEnd"/>
-      <w:r>
-        <w:rPr>
-          <w:sz w:val="28"/>
-          <w:szCs w:val="28"/>
-        </w:rPr>
-        <w:t xml:space="preserve"> BERT </w:t>
-      </w:r>
-      <w:proofErr w:type="spellStart"/>
-      <w:r>
-        <w:rPr>
-          <w:sz w:val="28"/>
-          <w:szCs w:val="28"/>
-        </w:rPr>
-        <w:t>layers</w:t>
-      </w:r>
-      <w:proofErr w:type="spellEnd"/>
-      <w:r>
-        <w:rPr>
-          <w:sz w:val="28"/>
-          <w:szCs w:val="28"/>
-        </w:rPr>
-        <w:t xml:space="preserve"> intact and </w:t>
-      </w:r>
-      <w:proofErr w:type="spellStart"/>
-      <w:r>
-        <w:rPr>
-          <w:sz w:val="28"/>
-          <w:szCs w:val="28"/>
-        </w:rPr>
-        <w:t>focused</w:t>
-      </w:r>
-      <w:proofErr w:type="spellEnd"/>
-      <w:r>
-        <w:rPr>
-          <w:sz w:val="28"/>
-          <w:szCs w:val="28"/>
-        </w:rPr>
-        <w:t xml:space="preserve"> on </w:t>
-      </w:r>
-      <w:proofErr w:type="spellStart"/>
-      <w:r>
-        <w:rPr>
-          <w:sz w:val="28"/>
-          <w:szCs w:val="28"/>
-        </w:rPr>
-        <w:t>updating</w:t>
-      </w:r>
-      <w:proofErr w:type="spellEnd"/>
-      <w:r>
-        <w:rPr>
-          <w:sz w:val="28"/>
-          <w:szCs w:val="28"/>
-        </w:rPr>
-        <w:t xml:space="preserve"> the final classification layer. This </w:t>
-      </w:r>
-      <w:proofErr w:type="spellStart"/>
-      <w:r>
-        <w:rPr>
-          <w:sz w:val="28"/>
-          <w:szCs w:val="28"/>
-        </w:rPr>
-        <w:t>approach</w:t>
-      </w:r>
-      <w:proofErr w:type="spellEnd"/>
-      <w:r>
-        <w:rPr>
-          <w:sz w:val="28"/>
-          <w:szCs w:val="28"/>
-        </w:rPr>
-        <w:t xml:space="preserve"> </w:t>
-      </w:r>
-      <w:proofErr w:type="spellStart"/>
-      <w:r>
-        <w:rPr>
-          <w:sz w:val="28"/>
-          <w:szCs w:val="28"/>
-        </w:rPr>
-        <w:t>allowed</w:t>
-      </w:r>
-      <w:proofErr w:type="spellEnd"/>
-      <w:r>
-        <w:rPr>
-          <w:sz w:val="28"/>
-          <w:szCs w:val="28"/>
-        </w:rPr>
-        <w:t xml:space="preserve"> us to </w:t>
-      </w:r>
-      <w:proofErr w:type="spellStart"/>
-      <w:r>
-        <w:rPr>
-          <w:sz w:val="28"/>
-          <w:szCs w:val="28"/>
-        </w:rPr>
-        <w:t>take</w:t>
-      </w:r>
-      <w:proofErr w:type="spellEnd"/>
-      <w:r>
-        <w:rPr>
-          <w:sz w:val="28"/>
-          <w:szCs w:val="28"/>
-        </w:rPr>
-        <w:t xml:space="preserve"> </w:t>
-      </w:r>
-      <w:proofErr w:type="spellStart"/>
-      <w:r>
-        <w:rPr>
-          <w:sz w:val="28"/>
-          <w:szCs w:val="28"/>
-        </w:rPr>
-        <w:t>advantage</w:t>
-      </w:r>
-      <w:proofErr w:type="spellEnd"/>
-      <w:r>
-        <w:rPr>
-          <w:sz w:val="28"/>
-          <w:szCs w:val="28"/>
-        </w:rPr>
-        <w:t xml:space="preserve"> of </w:t>
-      </w:r>
-      <w:proofErr w:type="spellStart"/>
-      <w:r>
-        <w:rPr>
-          <w:sz w:val="28"/>
-          <w:szCs w:val="28"/>
-        </w:rPr>
-        <w:t>BERT’s</w:t>
-      </w:r>
-      <w:proofErr w:type="spellEnd"/>
-      <w:r>
-        <w:rPr>
-          <w:sz w:val="28"/>
-          <w:szCs w:val="28"/>
-        </w:rPr>
-        <w:t xml:space="preserve"> </w:t>
-      </w:r>
-      <w:proofErr w:type="spellStart"/>
-      <w:r>
-        <w:rPr>
-          <w:sz w:val="28"/>
-          <w:szCs w:val="28"/>
-        </w:rPr>
-        <w:t>deep</w:t>
-      </w:r>
-      <w:proofErr w:type="spellEnd"/>
-      <w:r>
-        <w:rPr>
-          <w:sz w:val="28"/>
-          <w:szCs w:val="28"/>
-        </w:rPr>
-        <w:t xml:space="preserve"> </w:t>
-      </w:r>
-      <w:proofErr w:type="spellStart"/>
-      <w:r>
-        <w:rPr>
-          <w:sz w:val="28"/>
-          <w:szCs w:val="28"/>
-        </w:rPr>
-        <w:t>language</w:t>
-      </w:r>
-      <w:proofErr w:type="spellEnd"/>
-      <w:r>
-        <w:rPr>
-          <w:sz w:val="28"/>
-          <w:szCs w:val="28"/>
-        </w:rPr>
-        <w:t xml:space="preserve"> </w:t>
-      </w:r>
-      <w:proofErr w:type="spellStart"/>
-      <w:r>
-        <w:rPr>
-          <w:sz w:val="28"/>
-          <w:szCs w:val="28"/>
-        </w:rPr>
-        <w:t>understanding</w:t>
-      </w:r>
-      <w:proofErr w:type="spellEnd"/>
-      <w:r>
-        <w:rPr>
-          <w:sz w:val="28"/>
-          <w:szCs w:val="28"/>
-        </w:rPr>
-        <w:t xml:space="preserve"> </w:t>
-      </w:r>
-      <w:proofErr w:type="spellStart"/>
-      <w:r>
-        <w:rPr>
-          <w:sz w:val="28"/>
-          <w:szCs w:val="28"/>
-        </w:rPr>
-        <w:t>while</w:t>
-      </w:r>
-      <w:proofErr w:type="spellEnd"/>
-      <w:r>
-        <w:rPr>
-          <w:sz w:val="28"/>
-          <w:szCs w:val="28"/>
-        </w:rPr>
-        <w:t xml:space="preserve"> </w:t>
-      </w:r>
-      <w:proofErr w:type="spellStart"/>
-      <w:r>
-        <w:rPr>
-          <w:sz w:val="28"/>
-          <w:szCs w:val="28"/>
-        </w:rPr>
-        <w:t>tailoring</w:t>
-      </w:r>
-      <w:proofErr w:type="spellEnd"/>
-      <w:r>
-        <w:rPr>
-          <w:sz w:val="28"/>
-          <w:szCs w:val="28"/>
-        </w:rPr>
-        <w:t xml:space="preserve"> the model </w:t>
-      </w:r>
-      <w:proofErr w:type="spellStart"/>
-      <w:r>
-        <w:rPr>
-          <w:sz w:val="28"/>
-          <w:szCs w:val="28"/>
-        </w:rPr>
-        <w:t>specifically</w:t>
-      </w:r>
-      <w:proofErr w:type="spellEnd"/>
-      <w:r>
-        <w:rPr>
-          <w:sz w:val="28"/>
-          <w:szCs w:val="28"/>
-        </w:rPr>
-        <w:t xml:space="preserve"> to the patterns </w:t>
-      </w:r>
-      <w:proofErr w:type="spellStart"/>
-      <w:r>
-        <w:rPr>
-          <w:sz w:val="28"/>
-          <w:szCs w:val="28"/>
-        </w:rPr>
-        <w:t>found</w:t>
-      </w:r>
-      <w:proofErr w:type="spellEnd"/>
-      <w:r>
-        <w:rPr>
-          <w:sz w:val="28"/>
-          <w:szCs w:val="28"/>
-        </w:rPr>
-        <w:t xml:space="preserve"> in SQL injection </w:t>
-      </w:r>
-      <w:proofErr w:type="spellStart"/>
-      <w:r>
-        <w:rPr>
-          <w:sz w:val="28"/>
-          <w:szCs w:val="28"/>
-        </w:rPr>
-        <w:t>attempts</w:t>
-      </w:r>
-      <w:proofErr w:type="spellEnd"/>
-      <w:r>
-        <w:rPr>
-          <w:sz w:val="28"/>
-          <w:szCs w:val="28"/>
-        </w:rPr>
-        <w:t>.</w:t>
-      </w:r>
-      <w:r>
-        <w:rPr>
-          <w:sz w:val="28"/>
-          <w:szCs w:val="28"/>
-        </w:rPr>
-        <w:t>}</w:t>
-      </w:r>
+        <w:t xml:space="preserve">4.4 </w:t>
+      </w:r>
+      <w:proofErr w:type="spellStart"/>
+      <w:r>
+        <w:rPr>
+          <w:b/>
+          <w:bCs/>
+          <w:sz w:val="28"/>
+          <w:szCs w:val="28"/>
+        </w:rPr>
+        <w:t>Development</w:t>
+      </w:r>
+      <w:proofErr w:type="spellEnd"/>
+      <w:r>
+        <w:rPr>
+          <w:b/>
+          <w:bCs/>
+          <w:sz w:val="28"/>
+          <w:szCs w:val="28"/>
+        </w:rPr>
+        <w:t xml:space="preserve"> </w:t>
+      </w:r>
+      <w:proofErr w:type="spellStart"/>
+      <w:r>
+        <w:rPr>
+          <w:b/>
+          <w:bCs/>
+          <w:sz w:val="28"/>
+          <w:szCs w:val="28"/>
+        </w:rPr>
+        <w:t>Environment</w:t>
+      </w:r>
+      <w:proofErr w:type="spellEnd"/>
+      <w:r>
+        <w:rPr>
+          <w:b/>
+          <w:bCs/>
+          <w:sz w:val="28"/>
+          <w:szCs w:val="28"/>
+        </w:rPr>
+        <w:t xml:space="preserve"> </w:t>
+      </w:r>
+      <w:proofErr w:type="spellStart"/>
+      <w:r>
+        <w:rPr>
+          <w:b/>
+          <w:bCs/>
+          <w:sz w:val="28"/>
+          <w:szCs w:val="28"/>
+        </w:rPr>
+        <w:t>Overview</w:t>
+      </w:r>
+      <w:proofErr w:type="spellEnd"/>
     </w:p>
     <w:p>
       <w:pPr>
@@ -2622,9 +2739,8 @@
           <w:bCs/>
           <w:sz w:val="28"/>
           <w:szCs w:val="28"/>
-          <w:lang w:val="en-US"/>
-        </w:rPr>
-        <w:t xml:space="preserve">4.4 </w:t>
+        </w:rPr>
+        <w:t xml:space="preserve">4.4.1 </w:t>
       </w:r>
       <w:proofErr w:type="spellStart"/>
       <w:r>
@@ -2634,7 +2750,7 @@
           <w:sz w:val="28"/>
           <w:szCs w:val="28"/>
         </w:rPr>
-        <w:t>Development</w:t>
+        <w:t>Programming</w:t>
       </w:r>
       <w:proofErr w:type="spellEnd"/>
       <w:r>
@@ -2654,27 +2770,7 @@
           <w:sz w:val="28"/>
           <w:szCs w:val="28"/>
         </w:rPr>
-        <w:t>Environment</w:t>
-      </w:r>
-      <w:proofErr w:type="spellEnd"/>
-      <w:r>
-        <w:rPr>
-          <w:b/>
-          <w:bCs/>
-          <w:sz w:val="28"/>
-          <w:szCs w:val="28"/>
-        </w:rPr>
-        <w:t xml:space="preserve"> </w:t>
-      </w:r>
-      <w:proofErr w:type="spellStart"/>
-      <w:r>
-        <w:rPr>
-          <w:b/>
-          <w:bCs/>
-          <w:sz w:val="28"/>
-          <w:szCs w:val="28"/>
-        </w:rPr>
-        <w:t>Overview</w:t>
+        <w:t>language</w:t>
       </w:r>
       <w:proofErr w:type="spellEnd"/>
     </w:p>
@@ -2690,126 +2786,6 @@
           <w:szCs w:val="28"/>
         </w:rPr>
       </w:pPr>
-      <w:r>
-        <w:rPr>
-          <w:b/>
-          <w:bCs/>
-          <w:sz w:val="28"/>
-          <w:szCs w:val="28"/>
-        </w:rPr>
-        <w:t xml:space="preserve">4.4.1 </w:t>
-      </w:r>
-      <w:proofErr w:type="spellStart"/>
-      <w:r>
-        <w:rPr>
-          <w:b/>
-          <w:bCs/>
-          <w:sz w:val="28"/>
-          <w:szCs w:val="28"/>
-        </w:rPr>
-        <w:t>Programming</w:t>
-      </w:r>
-      <w:proofErr w:type="spellEnd"/>
-      <w:r>
-        <w:rPr>
-          <w:b/>
-          <w:bCs/>
-          <w:sz w:val="28"/>
-          <w:szCs w:val="28"/>
-        </w:rPr>
-        <w:t xml:space="preserve"> </w:t>
-      </w:r>
-      <w:proofErr w:type="spellStart"/>
-      <w:r>
-        <w:rPr>
-          <w:b/>
-          <w:bCs/>
-          <w:sz w:val="28"/>
-          <w:szCs w:val="28"/>
-        </w:rPr>
-        <w:t>language</w:t>
-      </w:r>
-      <w:proofErr w:type="spellEnd"/>
-    </w:p>
-    <w:p>
-      <w:pPr>
-        <w:tabs>
-          <w:tab w:val="left" w:pos="6035"/>
-        </w:tabs>
-        <w:rPr>
-          <w:b/>
-          <w:bCs/>
-          <w:sz w:val="28"/>
-          <w:szCs w:val="28"/>
-        </w:rPr>
-      </w:pPr>
-      <w:r>
-        <w:rPr>
-          <w:noProof/>
-        </w:rPr>
-        <w:drawing>
-          <wp:anchor distT="0" distB="0" distL="114300" distR="114300" simplePos="0" relativeHeight="251658752" behindDoc="1" locked="0" layoutInCell="1" allowOverlap="1" wp14:anchorId="69F0B860" wp14:editId="7AF7870A">
-            <wp:simplePos x="0" y="0"/>
-            <wp:positionH relativeFrom="column">
-              <wp:posOffset>595630</wp:posOffset>
-            </wp:positionH>
-            <wp:positionV relativeFrom="paragraph">
-              <wp:posOffset>8890</wp:posOffset>
-            </wp:positionV>
-            <wp:extent cx="266700" cy="266700"/>
-            <wp:effectExtent l="0" t="0" r="0" b="0"/>
-            <wp:wrapNone/>
-            <wp:docPr id="1086655866" name="Image 2" descr="Python logo - Icônes Médias sociaux et logos"/>
-            <wp:cNvGraphicFramePr>
-              <a:graphicFrameLocks xmlns:a="http://schemas.openxmlformats.org/drawingml/2006/main" noChangeAspect="1"/>
-            </wp:cNvGraphicFramePr>
-            <a:graphic xmlns:a="http://schemas.openxmlformats.org/drawingml/2006/main">
-              <a:graphicData uri="http://schemas.openxmlformats.org/drawingml/2006/picture">
-                <pic:pic xmlns:pic="http://schemas.openxmlformats.org/drawingml/2006/picture">
-                  <pic:nvPicPr>
-                    <pic:cNvPr id="0" name="Picture 6" descr="Python logo - Icônes Médias sociaux et logos"/>
-                    <pic:cNvPicPr>
-                      <a:picLocks noChangeAspect="1" noChangeArrowheads="1"/>
-                    </pic:cNvPicPr>
-                  </pic:nvPicPr>
-                  <pic:blipFill>
-                    <a:blip r:embed="rId4" cstate="print">
-                      <a:extLst>
-                        <a:ext uri="{28A0092B-C50C-407E-A947-70E740481C1C}">
-                          <a14:useLocalDpi xmlns:a14="http://schemas.microsoft.com/office/drawing/2010/main" val="0"/>
-                        </a:ext>
-                      </a:extLst>
-                    </a:blip>
-                    <a:srcRect/>
-                    <a:stretch>
-                      <a:fillRect/>
-                    </a:stretch>
-                  </pic:blipFill>
-                  <pic:spPr bwMode="auto">
-                    <a:xfrm>
-                      <a:off x="0" y="0"/>
-                      <a:ext cx="266700" cy="266700"/>
-                    </a:xfrm>
-                    <a:prstGeom prst="rect">
-                      <a:avLst/>
-                    </a:prstGeom>
-                    <a:noFill/>
-                    <a:ln>
-                      <a:noFill/>
-                    </a:ln>
-                  </pic:spPr>
-                </pic:pic>
-              </a:graphicData>
-            </a:graphic>
-            <wp14:sizeRelH relativeFrom="margin">
-              <wp14:pctWidth>0</wp14:pctWidth>
-            </wp14:sizeRelH>
-            <wp14:sizeRelV relativeFrom="margin">
-              <wp14:pctHeight>0</wp14:pctHeight>
-            </wp14:sizeRelV>
-          </wp:anchor>
-        </w:drawing>
-      </w:r>
       <w:r>
         <w:rPr>
           <w:b/>
@@ -9050,6 +9026,7 @@
         <w:rPr>
           <w:b/>
           <w:bCs/>
+          <w:noProof/>
           <w:sz w:val="28"/>
           <w:szCs w:val="28"/>
         </w:rPr>
@@ -9069,7 +9046,7 @@
                     <pic:cNvPicPr/>
                   </pic:nvPicPr>
                   <pic:blipFill>
-                    <a:blip r:embed="rId5"/>
+                    <a:blip r:embed="rId4"/>
                     <a:stretch>
                       <a:fillRect/>
                     </a:stretch>
@@ -9534,6 +9511,7 @@
         <w:rPr>
           <w:b/>
           <w:bCs/>
+          <w:noProof/>
           <w:sz w:val="28"/>
           <w:szCs w:val="28"/>
         </w:rPr>
@@ -9553,7 +9531,7 @@
                     <pic:cNvPicPr/>
                   </pic:nvPicPr>
                   <pic:blipFill>
-                    <a:blip r:embed="rId6"/>
+                    <a:blip r:embed="rId5"/>
                     <a:stretch>
                       <a:fillRect/>
                     </a:stretch>
@@ -10880,6 +10858,7 @@
         <w:rPr>
           <w:b/>
           <w:bCs/>
+          <w:noProof/>
           <w:sz w:val="24"/>
           <w:szCs w:val="24"/>
         </w:rPr>
@@ -10899,7 +10878,7 @@
                     <pic:cNvPicPr/>
                   </pic:nvPicPr>
                   <pic:blipFill>
-                    <a:blip r:embed="rId7"/>
+                    <a:blip r:embed="rId6"/>
                     <a:stretch>
                       <a:fillRect/>
                     </a:stretch>
@@ -11167,6 +11146,8 @@
           <w:szCs w:val="24"/>
         </w:rPr>
       </w:pPr>
+      <w:bookmarkStart w:id="3" w:name="_Hlk199186130"/>
+      <w:bookmarkEnd w:id="2"/>
       <w:r>
         <w:rPr>
           <w:b/>
@@ -11194,6 +11175,7 @@
         <w:rPr>
           <w:b/>
           <w:bCs/>
+          <w:noProof/>
           <w:sz w:val="24"/>
           <w:szCs w:val="24"/>
         </w:rPr>
@@ -11213,7 +11195,7 @@
                     <pic:cNvPicPr/>
                   </pic:nvPicPr>
                   <pic:blipFill>
-                    <a:blip r:embed="rId8"/>
+                    <a:blip r:embed="rId7"/>
                     <a:stretch>
                       <a:fillRect/>
                     </a:stretch>
@@ -12358,6 +12340,7 @@
         <w:t>.</w:t>
       </w:r>
     </w:p>
+    <w:bookmarkEnd w:id="3"/>
     <w:p>
       <w:pPr>
         <w:tabs>
@@ -13301,6 +13284,7 @@
       </w:pPr>
       <w:r>
         <w:rPr>
+          <w:noProof/>
           <w:sz w:val="24"/>
           <w:szCs w:val="24"/>
         </w:rPr>
@@ -13320,7 +13304,7 @@
                     <pic:cNvPicPr/>
                   </pic:nvPicPr>
                   <pic:blipFill>
-                    <a:blip r:embed="rId9"/>
+                    <a:blip r:embed="rId8"/>
                     <a:stretch>
                       <a:fillRect/>
                     </a:stretch>
@@ -14377,6 +14361,7 @@
   <w:style w:type="character" w:default="1" w:styleId="Policepardfaut">
     <w:name w:val="Default Paragraph Font"/>
     <w:uiPriority w:val="1"/>
+    <w:semiHidden/>
     <w:unhideWhenUsed/>
   </w:style>
   <w:style w:type="table" w:default="1" w:styleId="TableauNormal">

--- a/théorique/chapitre 4.docx
+++ b/théorique/chapitre 4.docx
@@ -13019,7 +13019,14 @@
           <w:szCs w:val="24"/>
         </w:rPr>
         <w:lastRenderedPageBreak/>
-        <w:t xml:space="preserve"> In </w:t>
+        <w:t xml:space="preserve">  </w:t>
+      </w:r>
+      <w:r>
+        <w:rPr>
+          <w:sz w:val="24"/>
+          <w:szCs w:val="24"/>
+        </w:rPr>
+        <w:t xml:space="preserve">In </w:t>
       </w:r>
       <w:proofErr w:type="spellStart"/>
       <w:r>
@@ -13282,17 +13289,17 @@
           <w:szCs w:val="24"/>
         </w:rPr>
       </w:pPr>
-      <w:r>
-        <w:rPr>
-          <w:noProof/>
+      <w:bookmarkStart w:id="4" w:name="_Hlk199250478"/>
+      <w:r>
+        <w:rPr>
           <w:sz w:val="24"/>
           <w:szCs w:val="24"/>
         </w:rPr>
         <w:drawing>
-          <wp:inline distT="0" distB="0" distL="0" distR="0" wp14:anchorId="3296CFB2" wp14:editId="5EAAA725">
-            <wp:extent cx="3591426" cy="847843"/>
-            <wp:effectExtent l="0" t="0" r="9525" b="9525"/>
-            <wp:docPr id="1815691961" name="Image 1"/>
+          <wp:inline distT="0" distB="0" distL="0" distR="0" wp14:anchorId="45B02B81" wp14:editId="1281C577">
+            <wp:extent cx="4667901" cy="752580"/>
+            <wp:effectExtent l="0" t="0" r="0" b="9525"/>
+            <wp:docPr id="1186797508" name="Image 1"/>
             <wp:cNvGraphicFramePr>
               <a:graphicFrameLocks xmlns:a="http://schemas.openxmlformats.org/drawingml/2006/main" noChangeAspect="1"/>
             </wp:cNvGraphicFramePr>
@@ -13300,7 +13307,7 @@
               <a:graphicData uri="http://schemas.openxmlformats.org/drawingml/2006/picture">
                 <pic:pic xmlns:pic="http://schemas.openxmlformats.org/drawingml/2006/picture">
                   <pic:nvPicPr>
-                    <pic:cNvPr id="1815691961" name=""/>
+                    <pic:cNvPr id="1186797508" name=""/>
                     <pic:cNvPicPr/>
                   </pic:nvPicPr>
                   <pic:blipFill>
@@ -13312,7 +13319,7 @@
                   <pic:spPr>
                     <a:xfrm>
                       <a:off x="0" y="0"/>
-                      <a:ext cx="3591426" cy="847843"/>
+                      <a:ext cx="4667901" cy="752580"/>
                     </a:xfrm>
                     <a:prstGeom prst="rect">
                       <a:avLst/>
@@ -13330,605 +13337,8 @@
         <w:tabs>
           <w:tab w:val="left" w:pos="6035"/>
         </w:tabs>
-        <w:rPr>
-          <w:sz w:val="24"/>
-          <w:szCs w:val="24"/>
-        </w:rPr>
-      </w:pPr>
-      <w:r>
-        <w:rPr>
-          <w:sz w:val="24"/>
-          <w:szCs w:val="24"/>
-        </w:rPr>
-        <w:t xml:space="preserve">The </w:t>
-      </w:r>
-      <w:proofErr w:type="spellStart"/>
-      <w:r>
-        <w:rPr>
-          <w:sz w:val="24"/>
-          <w:szCs w:val="24"/>
-        </w:rPr>
-        <w:t>fit_onecycle</w:t>
-      </w:r>
-      <w:proofErr w:type="spellEnd"/>
-      <w:r>
-        <w:rPr>
-          <w:sz w:val="24"/>
-          <w:szCs w:val="24"/>
-        </w:rPr>
-        <w:t xml:space="preserve"> </w:t>
-      </w:r>
-      <w:proofErr w:type="spellStart"/>
-      <w:r>
-        <w:rPr>
-          <w:sz w:val="24"/>
-          <w:szCs w:val="24"/>
-        </w:rPr>
-        <w:t>method</w:t>
-      </w:r>
-      <w:proofErr w:type="spellEnd"/>
-      <w:r>
-        <w:rPr>
-          <w:sz w:val="24"/>
-          <w:szCs w:val="24"/>
-        </w:rPr>
-        <w:t xml:space="preserve"> </w:t>
-      </w:r>
-      <w:proofErr w:type="spellStart"/>
-      <w:r>
-        <w:rPr>
-          <w:sz w:val="24"/>
-          <w:szCs w:val="24"/>
-        </w:rPr>
-        <w:t>is</w:t>
-      </w:r>
-      <w:proofErr w:type="spellEnd"/>
-      <w:r>
-        <w:rPr>
-          <w:sz w:val="24"/>
-          <w:szCs w:val="24"/>
-        </w:rPr>
-        <w:t xml:space="preserve"> </w:t>
-      </w:r>
-      <w:proofErr w:type="spellStart"/>
-      <w:r>
-        <w:rPr>
-          <w:sz w:val="24"/>
-          <w:szCs w:val="24"/>
-        </w:rPr>
-        <w:t>used</w:t>
-      </w:r>
-      <w:proofErr w:type="spellEnd"/>
-      <w:r>
-        <w:rPr>
-          <w:sz w:val="24"/>
-          <w:szCs w:val="24"/>
-        </w:rPr>
-        <w:t xml:space="preserve"> to train the model </w:t>
-      </w:r>
-      <w:proofErr w:type="spellStart"/>
-      <w:r>
-        <w:rPr>
-          <w:sz w:val="24"/>
-          <w:szCs w:val="24"/>
-        </w:rPr>
-        <w:t>with</w:t>
-      </w:r>
-      <w:proofErr w:type="spellEnd"/>
-      <w:r>
-        <w:rPr>
-          <w:sz w:val="24"/>
-          <w:szCs w:val="24"/>
-        </w:rPr>
-        <w:t xml:space="preserve"> the </w:t>
-      </w:r>
-      <w:proofErr w:type="spellStart"/>
-      <w:r>
-        <w:rPr>
-          <w:sz w:val="24"/>
-          <w:szCs w:val="24"/>
-        </w:rPr>
-        <w:t>specified</w:t>
-      </w:r>
-      <w:proofErr w:type="spellEnd"/>
-      <w:r>
-        <w:rPr>
-          <w:sz w:val="24"/>
-          <w:szCs w:val="24"/>
-        </w:rPr>
-        <w:t xml:space="preserve"> </w:t>
-      </w:r>
-      <w:proofErr w:type="spellStart"/>
-      <w:r>
-        <w:rPr>
-          <w:sz w:val="24"/>
-          <w:szCs w:val="24"/>
-        </w:rPr>
-        <w:t>learner</w:t>
-      </w:r>
-      <w:proofErr w:type="spellEnd"/>
-      <w:r>
-        <w:rPr>
-          <w:sz w:val="24"/>
-          <w:szCs w:val="24"/>
-        </w:rPr>
-        <w:t xml:space="preserve">. The </w:t>
-      </w:r>
-      <w:proofErr w:type="spellStart"/>
-      <w:r>
-        <w:rPr>
-          <w:sz w:val="24"/>
-          <w:szCs w:val="24"/>
-        </w:rPr>
-        <w:t>learning</w:t>
-      </w:r>
-      <w:proofErr w:type="spellEnd"/>
-      <w:r>
-        <w:rPr>
-          <w:sz w:val="24"/>
-          <w:szCs w:val="24"/>
-        </w:rPr>
-        <w:t xml:space="preserve"> rate (</w:t>
-      </w:r>
-      <w:proofErr w:type="spellStart"/>
-      <w:r>
-        <w:rPr>
-          <w:sz w:val="24"/>
-          <w:szCs w:val="24"/>
-        </w:rPr>
-        <w:t>lr</w:t>
-      </w:r>
-      <w:proofErr w:type="spellEnd"/>
-      <w:r>
-        <w:rPr>
-          <w:sz w:val="24"/>
-          <w:szCs w:val="24"/>
-        </w:rPr>
-        <w:t xml:space="preserve">=2e-5) </w:t>
-      </w:r>
-      <w:proofErr w:type="spellStart"/>
-      <w:r>
-        <w:rPr>
-          <w:sz w:val="24"/>
-          <w:szCs w:val="24"/>
-        </w:rPr>
-        <w:t>controls</w:t>
-      </w:r>
-      <w:proofErr w:type="spellEnd"/>
-      <w:r>
-        <w:rPr>
-          <w:sz w:val="24"/>
-          <w:szCs w:val="24"/>
-        </w:rPr>
-        <w:t xml:space="preserve"> how the </w:t>
-      </w:r>
-      <w:proofErr w:type="spellStart"/>
-      <w:r>
-        <w:rPr>
-          <w:sz w:val="24"/>
-          <w:szCs w:val="24"/>
-        </w:rPr>
-        <w:t>model’s</w:t>
-      </w:r>
-      <w:proofErr w:type="spellEnd"/>
-      <w:r>
-        <w:rPr>
-          <w:sz w:val="24"/>
-          <w:szCs w:val="24"/>
-        </w:rPr>
-        <w:t xml:space="preserve"> </w:t>
-      </w:r>
-      <w:proofErr w:type="spellStart"/>
-      <w:r>
-        <w:rPr>
-          <w:sz w:val="24"/>
-          <w:szCs w:val="24"/>
-        </w:rPr>
-        <w:t>weights</w:t>
-      </w:r>
-      <w:proofErr w:type="spellEnd"/>
-      <w:r>
-        <w:rPr>
-          <w:sz w:val="24"/>
-          <w:szCs w:val="24"/>
-        </w:rPr>
-        <w:t xml:space="preserve"> are </w:t>
-      </w:r>
-      <w:proofErr w:type="spellStart"/>
-      <w:r>
-        <w:rPr>
-          <w:sz w:val="24"/>
-          <w:szCs w:val="24"/>
-        </w:rPr>
-        <w:t>updated</w:t>
-      </w:r>
-      <w:proofErr w:type="spellEnd"/>
-      <w:r>
-        <w:rPr>
-          <w:sz w:val="24"/>
-          <w:szCs w:val="24"/>
-        </w:rPr>
-        <w:t xml:space="preserve">, set </w:t>
-      </w:r>
-      <w:proofErr w:type="spellStart"/>
-      <w:r>
-        <w:rPr>
-          <w:sz w:val="24"/>
-          <w:szCs w:val="24"/>
-        </w:rPr>
-        <w:t>low</w:t>
-      </w:r>
-      <w:proofErr w:type="spellEnd"/>
-      <w:r>
-        <w:rPr>
-          <w:sz w:val="24"/>
-          <w:szCs w:val="24"/>
-        </w:rPr>
-        <w:t xml:space="preserve"> </w:t>
-      </w:r>
-      <w:proofErr w:type="spellStart"/>
-      <w:r>
-        <w:rPr>
-          <w:sz w:val="24"/>
-          <w:szCs w:val="24"/>
-        </w:rPr>
-        <w:t>here</w:t>
-      </w:r>
-      <w:proofErr w:type="spellEnd"/>
-      <w:r>
-        <w:rPr>
-          <w:sz w:val="24"/>
-          <w:szCs w:val="24"/>
-        </w:rPr>
-        <w:t xml:space="preserve"> to </w:t>
-      </w:r>
-      <w:proofErr w:type="spellStart"/>
-      <w:r>
-        <w:rPr>
-          <w:sz w:val="24"/>
-          <w:szCs w:val="24"/>
-        </w:rPr>
-        <w:t>allow</w:t>
-      </w:r>
-      <w:proofErr w:type="spellEnd"/>
-      <w:r>
-        <w:rPr>
-          <w:sz w:val="24"/>
-          <w:szCs w:val="24"/>
-        </w:rPr>
-        <w:t xml:space="preserve"> stable fine-tuning. The training runs for 5 </w:t>
-      </w:r>
-      <w:proofErr w:type="spellStart"/>
-      <w:r>
-        <w:rPr>
-          <w:sz w:val="24"/>
-          <w:szCs w:val="24"/>
-        </w:rPr>
-        <w:t>epochs</w:t>
-      </w:r>
-      <w:proofErr w:type="spellEnd"/>
-      <w:r>
-        <w:rPr>
-          <w:sz w:val="24"/>
-          <w:szCs w:val="24"/>
-        </w:rPr>
-        <w:t xml:space="preserve">, </w:t>
-      </w:r>
-      <w:proofErr w:type="spellStart"/>
-      <w:r>
-        <w:rPr>
-          <w:sz w:val="24"/>
-          <w:szCs w:val="24"/>
-        </w:rPr>
-        <w:t>meaning</w:t>
-      </w:r>
-      <w:proofErr w:type="spellEnd"/>
-      <w:r>
-        <w:rPr>
-          <w:sz w:val="24"/>
-          <w:szCs w:val="24"/>
-        </w:rPr>
-        <w:t xml:space="preserve"> the model </w:t>
-      </w:r>
-      <w:proofErr w:type="spellStart"/>
-      <w:r>
-        <w:rPr>
-          <w:sz w:val="24"/>
-          <w:szCs w:val="24"/>
-        </w:rPr>
-        <w:t>sees</w:t>
-      </w:r>
-      <w:proofErr w:type="spellEnd"/>
-      <w:r>
-        <w:rPr>
-          <w:sz w:val="24"/>
-          <w:szCs w:val="24"/>
-        </w:rPr>
-        <w:t xml:space="preserve"> the </w:t>
-      </w:r>
-      <w:proofErr w:type="spellStart"/>
-      <w:r>
-        <w:rPr>
-          <w:sz w:val="24"/>
-          <w:szCs w:val="24"/>
-        </w:rPr>
-        <w:t>entire</w:t>
-      </w:r>
-      <w:proofErr w:type="spellEnd"/>
-      <w:r>
-        <w:rPr>
-          <w:sz w:val="24"/>
-          <w:szCs w:val="24"/>
-        </w:rPr>
-        <w:t xml:space="preserve"> </w:t>
-      </w:r>
-      <w:proofErr w:type="spellStart"/>
-      <w:r>
-        <w:rPr>
-          <w:sz w:val="24"/>
-          <w:szCs w:val="24"/>
-        </w:rPr>
-        <w:t>dataset</w:t>
-      </w:r>
-      <w:proofErr w:type="spellEnd"/>
-      <w:r>
-        <w:rPr>
-          <w:sz w:val="24"/>
-          <w:szCs w:val="24"/>
-        </w:rPr>
-        <w:t xml:space="preserve"> five times.</w:t>
-      </w:r>
-    </w:p>
-    <w:p>
-      <w:pPr>
-        <w:tabs>
-          <w:tab w:val="left" w:pos="6035"/>
-        </w:tabs>
-        <w:rPr>
-          <w:sz w:val="24"/>
-          <w:szCs w:val="24"/>
-        </w:rPr>
-      </w:pPr>
-      <w:r>
-        <w:rPr>
-          <w:sz w:val="24"/>
-          <w:szCs w:val="24"/>
-        </w:rPr>
-        <w:t xml:space="preserve">This </w:t>
-      </w:r>
-      <w:proofErr w:type="spellStart"/>
-      <w:r>
-        <w:rPr>
-          <w:sz w:val="24"/>
-          <w:szCs w:val="24"/>
-        </w:rPr>
-        <w:t>method</w:t>
-      </w:r>
-      <w:proofErr w:type="spellEnd"/>
-      <w:r>
-        <w:rPr>
-          <w:sz w:val="24"/>
-          <w:szCs w:val="24"/>
-        </w:rPr>
-        <w:t xml:space="preserve"> </w:t>
-      </w:r>
-      <w:proofErr w:type="spellStart"/>
-      <w:r>
-        <w:rPr>
-          <w:sz w:val="24"/>
-          <w:szCs w:val="24"/>
-        </w:rPr>
-        <w:t>applies</w:t>
-      </w:r>
-      <w:proofErr w:type="spellEnd"/>
-      <w:r>
-        <w:rPr>
-          <w:sz w:val="24"/>
-          <w:szCs w:val="24"/>
-        </w:rPr>
-        <w:t xml:space="preserve"> the One Cycle </w:t>
-      </w:r>
-      <w:proofErr w:type="spellStart"/>
-      <w:r>
-        <w:rPr>
-          <w:sz w:val="24"/>
-          <w:szCs w:val="24"/>
-        </w:rPr>
-        <w:t>learning</w:t>
-      </w:r>
-      <w:proofErr w:type="spellEnd"/>
-      <w:r>
-        <w:rPr>
-          <w:sz w:val="24"/>
-          <w:szCs w:val="24"/>
-        </w:rPr>
-        <w:t xml:space="preserve"> rate </w:t>
-      </w:r>
-      <w:proofErr w:type="spellStart"/>
-      <w:r>
-        <w:rPr>
-          <w:sz w:val="24"/>
-          <w:szCs w:val="24"/>
-        </w:rPr>
-        <w:t>policy</w:t>
-      </w:r>
-      <w:proofErr w:type="spellEnd"/>
-      <w:r>
-        <w:rPr>
-          <w:sz w:val="24"/>
-          <w:szCs w:val="24"/>
-        </w:rPr>
-        <w:t xml:space="preserve">, </w:t>
-      </w:r>
-      <w:proofErr w:type="spellStart"/>
-      <w:r>
-        <w:rPr>
-          <w:sz w:val="24"/>
-          <w:szCs w:val="24"/>
-        </w:rPr>
-        <w:t>which</w:t>
-      </w:r>
-      <w:proofErr w:type="spellEnd"/>
-      <w:r>
-        <w:rPr>
-          <w:sz w:val="24"/>
-          <w:szCs w:val="24"/>
-        </w:rPr>
-        <w:t xml:space="preserve"> </w:t>
-      </w:r>
-      <w:proofErr w:type="spellStart"/>
-      <w:r>
-        <w:rPr>
-          <w:sz w:val="24"/>
-          <w:szCs w:val="24"/>
-        </w:rPr>
-        <w:t>adjusts</w:t>
-      </w:r>
-      <w:proofErr w:type="spellEnd"/>
-      <w:r>
-        <w:rPr>
-          <w:sz w:val="24"/>
-          <w:szCs w:val="24"/>
-        </w:rPr>
-        <w:t xml:space="preserve"> the </w:t>
-      </w:r>
-      <w:proofErr w:type="spellStart"/>
-      <w:r>
-        <w:rPr>
-          <w:sz w:val="24"/>
-          <w:szCs w:val="24"/>
-        </w:rPr>
-        <w:t>learning</w:t>
-      </w:r>
-      <w:proofErr w:type="spellEnd"/>
-      <w:r>
-        <w:rPr>
-          <w:sz w:val="24"/>
-          <w:szCs w:val="24"/>
-        </w:rPr>
-        <w:t xml:space="preserve"> rate </w:t>
-      </w:r>
-      <w:proofErr w:type="spellStart"/>
-      <w:r>
-        <w:rPr>
-          <w:sz w:val="24"/>
-          <w:szCs w:val="24"/>
-        </w:rPr>
-        <w:t>gradually</w:t>
-      </w:r>
-      <w:proofErr w:type="spellEnd"/>
-      <w:r>
-        <w:rPr>
-          <w:sz w:val="24"/>
-          <w:szCs w:val="24"/>
-        </w:rPr>
-        <w:t xml:space="preserve"> </w:t>
-      </w:r>
-      <w:proofErr w:type="spellStart"/>
-      <w:r>
-        <w:rPr>
-          <w:sz w:val="24"/>
-          <w:szCs w:val="24"/>
-        </w:rPr>
-        <w:t>starting</w:t>
-      </w:r>
-      <w:proofErr w:type="spellEnd"/>
-      <w:r>
-        <w:rPr>
-          <w:sz w:val="24"/>
-          <w:szCs w:val="24"/>
-        </w:rPr>
-        <w:t xml:space="preserve"> at a </w:t>
-      </w:r>
-      <w:proofErr w:type="spellStart"/>
-      <w:r>
-        <w:rPr>
-          <w:sz w:val="24"/>
-          <w:szCs w:val="24"/>
-        </w:rPr>
-        <w:t>low</w:t>
-      </w:r>
-      <w:proofErr w:type="spellEnd"/>
-      <w:r>
-        <w:rPr>
-          <w:sz w:val="24"/>
-          <w:szCs w:val="24"/>
-        </w:rPr>
-        <w:t xml:space="preserve"> value, </w:t>
-      </w:r>
-      <w:proofErr w:type="spellStart"/>
-      <w:r>
-        <w:rPr>
-          <w:sz w:val="24"/>
-          <w:szCs w:val="24"/>
-        </w:rPr>
-        <w:t>increasing</w:t>
-      </w:r>
-      <w:proofErr w:type="spellEnd"/>
-      <w:r>
-        <w:rPr>
-          <w:sz w:val="24"/>
-          <w:szCs w:val="24"/>
-        </w:rPr>
-        <w:t xml:space="preserve">, </w:t>
-      </w:r>
-      <w:proofErr w:type="spellStart"/>
-      <w:r>
-        <w:rPr>
-          <w:sz w:val="24"/>
-          <w:szCs w:val="24"/>
-        </w:rPr>
-        <w:t>then</w:t>
-      </w:r>
-      <w:proofErr w:type="spellEnd"/>
-      <w:r>
-        <w:rPr>
-          <w:sz w:val="24"/>
-          <w:szCs w:val="24"/>
-        </w:rPr>
-        <w:t xml:space="preserve"> </w:t>
-      </w:r>
-      <w:proofErr w:type="spellStart"/>
-      <w:r>
-        <w:rPr>
-          <w:sz w:val="24"/>
-          <w:szCs w:val="24"/>
-        </w:rPr>
-        <w:t>decreasing</w:t>
-      </w:r>
-      <w:proofErr w:type="spellEnd"/>
-      <w:r>
-        <w:rPr>
-          <w:sz w:val="24"/>
-          <w:szCs w:val="24"/>
-        </w:rPr>
-        <w:t xml:space="preserve"> to </w:t>
-      </w:r>
-      <w:proofErr w:type="spellStart"/>
-      <w:r>
-        <w:rPr>
-          <w:sz w:val="24"/>
-          <w:szCs w:val="24"/>
-        </w:rPr>
-        <w:t>improve</w:t>
-      </w:r>
-      <w:proofErr w:type="spellEnd"/>
-      <w:r>
-        <w:rPr>
-          <w:sz w:val="24"/>
-          <w:szCs w:val="24"/>
-        </w:rPr>
-        <w:t xml:space="preserve"> training speed and model performance.</w:t>
-      </w:r>
-    </w:p>
-    <w:p>
-      <w:pPr>
-        <w:tabs>
-          <w:tab w:val="left" w:pos="6035"/>
-        </w:tabs>
-        <w:rPr>
-          <w:b/>
-          <w:bCs/>
+        <w:jc w:val="center"/>
+        <w:rPr>
           <w:sz w:val="24"/>
           <w:szCs w:val="24"/>
         </w:rPr>
@@ -13939,7 +13349,655 @@
         <w:tabs>
           <w:tab w:val="left" w:pos="6035"/>
         </w:tabs>
-        <w:jc w:val="center"/>
+        <w:rPr>
+          <w:sz w:val="24"/>
+          <w:szCs w:val="24"/>
+        </w:rPr>
+      </w:pPr>
+      <w:r>
+        <w:rPr>
+          <w:sz w:val="24"/>
+          <w:szCs w:val="24"/>
+        </w:rPr>
+        <w:t xml:space="preserve">  </w:t>
+      </w:r>
+      <w:r>
+        <w:rPr>
+          <w:sz w:val="24"/>
+          <w:szCs w:val="24"/>
+        </w:rPr>
+        <w:t xml:space="preserve">This </w:t>
+      </w:r>
+      <w:proofErr w:type="spellStart"/>
+      <w:r>
+        <w:rPr>
+          <w:sz w:val="24"/>
+          <w:szCs w:val="24"/>
+        </w:rPr>
+        <w:t>method</w:t>
+      </w:r>
+      <w:proofErr w:type="spellEnd"/>
+      <w:r>
+        <w:rPr>
+          <w:sz w:val="24"/>
+          <w:szCs w:val="24"/>
+        </w:rPr>
+        <w:t xml:space="preserve"> of </w:t>
+      </w:r>
+      <w:proofErr w:type="spellStart"/>
+      <w:r>
+        <w:rPr>
+          <w:sz w:val="24"/>
+          <w:szCs w:val="24"/>
+        </w:rPr>
+        <w:t>fit_onecycle</w:t>
+      </w:r>
+      <w:proofErr w:type="spellEnd"/>
+      <w:r>
+        <w:rPr>
+          <w:sz w:val="24"/>
+          <w:szCs w:val="24"/>
+        </w:rPr>
+        <w:t xml:space="preserve"> </w:t>
+      </w:r>
+      <w:proofErr w:type="spellStart"/>
+      <w:r>
+        <w:rPr>
+          <w:sz w:val="24"/>
+          <w:szCs w:val="24"/>
+        </w:rPr>
+        <w:t>is</w:t>
+      </w:r>
+      <w:proofErr w:type="spellEnd"/>
+      <w:r>
+        <w:rPr>
+          <w:sz w:val="24"/>
+          <w:szCs w:val="24"/>
+        </w:rPr>
+        <w:t xml:space="preserve"> </w:t>
+      </w:r>
+      <w:proofErr w:type="spellStart"/>
+      <w:r>
+        <w:rPr>
+          <w:sz w:val="24"/>
+          <w:szCs w:val="24"/>
+        </w:rPr>
+        <w:t>used</w:t>
+      </w:r>
+      <w:proofErr w:type="spellEnd"/>
+      <w:r>
+        <w:rPr>
+          <w:sz w:val="24"/>
+          <w:szCs w:val="24"/>
+        </w:rPr>
+        <w:t xml:space="preserve"> to fine-tune the </w:t>
+      </w:r>
+      <w:proofErr w:type="spellStart"/>
+      <w:r>
+        <w:rPr>
+          <w:sz w:val="24"/>
+          <w:szCs w:val="24"/>
+        </w:rPr>
+        <w:t>pretrained</w:t>
+      </w:r>
+      <w:proofErr w:type="spellEnd"/>
+      <w:r>
+        <w:rPr>
+          <w:sz w:val="24"/>
+          <w:szCs w:val="24"/>
+        </w:rPr>
+        <w:t xml:space="preserve"> model. The </w:t>
+      </w:r>
+      <w:proofErr w:type="spellStart"/>
+      <w:r>
+        <w:rPr>
+          <w:sz w:val="24"/>
+          <w:szCs w:val="24"/>
+        </w:rPr>
+        <w:t>learning</w:t>
+      </w:r>
+      <w:proofErr w:type="spellEnd"/>
+      <w:r>
+        <w:rPr>
+          <w:sz w:val="24"/>
+          <w:szCs w:val="24"/>
+        </w:rPr>
+        <w:t xml:space="preserve"> rate (</w:t>
+      </w:r>
+      <w:proofErr w:type="spellStart"/>
+      <w:r>
+        <w:rPr>
+          <w:sz w:val="24"/>
+          <w:szCs w:val="24"/>
+        </w:rPr>
+        <w:t>lr</w:t>
+      </w:r>
+      <w:proofErr w:type="spellEnd"/>
+      <w:r>
+        <w:rPr>
+          <w:sz w:val="24"/>
+          <w:szCs w:val="24"/>
+        </w:rPr>
+        <w:t xml:space="preserve">=2e-5) control the update of the model </w:t>
+      </w:r>
+      <w:proofErr w:type="spellStart"/>
+      <w:r>
+        <w:rPr>
+          <w:sz w:val="24"/>
+          <w:szCs w:val="24"/>
+        </w:rPr>
+        <w:t>weights</w:t>
+      </w:r>
+      <w:proofErr w:type="spellEnd"/>
+      <w:r>
+        <w:rPr>
+          <w:sz w:val="24"/>
+          <w:szCs w:val="24"/>
+        </w:rPr>
+        <w:t xml:space="preserve"> and has been made </w:t>
+      </w:r>
+      <w:proofErr w:type="spellStart"/>
+      <w:r>
+        <w:rPr>
+          <w:sz w:val="24"/>
+          <w:szCs w:val="24"/>
+        </w:rPr>
+        <w:t>very</w:t>
+      </w:r>
+      <w:proofErr w:type="spellEnd"/>
+      <w:r>
+        <w:rPr>
+          <w:sz w:val="24"/>
+          <w:szCs w:val="24"/>
+        </w:rPr>
+        <w:t xml:space="preserve"> </w:t>
+      </w:r>
+      <w:proofErr w:type="spellStart"/>
+      <w:r>
+        <w:rPr>
+          <w:sz w:val="24"/>
+          <w:szCs w:val="24"/>
+        </w:rPr>
+        <w:t>low</w:t>
+      </w:r>
+      <w:proofErr w:type="spellEnd"/>
+      <w:r>
+        <w:rPr>
+          <w:sz w:val="24"/>
+          <w:szCs w:val="24"/>
+        </w:rPr>
+        <w:t xml:space="preserve"> for stable fine-tuning. The </w:t>
+      </w:r>
+      <w:proofErr w:type="spellStart"/>
+      <w:r>
+        <w:rPr>
+          <w:sz w:val="24"/>
+          <w:szCs w:val="24"/>
+        </w:rPr>
+        <w:t>number</w:t>
+      </w:r>
+      <w:proofErr w:type="spellEnd"/>
+      <w:r>
+        <w:rPr>
+          <w:sz w:val="24"/>
+          <w:szCs w:val="24"/>
+        </w:rPr>
+        <w:t xml:space="preserve"> of </w:t>
+      </w:r>
+      <w:proofErr w:type="spellStart"/>
+      <w:r>
+        <w:rPr>
+          <w:sz w:val="24"/>
+          <w:szCs w:val="24"/>
+        </w:rPr>
+        <w:t>epochs</w:t>
+      </w:r>
+      <w:proofErr w:type="spellEnd"/>
+      <w:r>
+        <w:rPr>
+          <w:sz w:val="24"/>
+          <w:szCs w:val="24"/>
+        </w:rPr>
+        <w:t xml:space="preserve"> </w:t>
+      </w:r>
+      <w:proofErr w:type="spellStart"/>
+      <w:r>
+        <w:rPr>
+          <w:sz w:val="24"/>
+          <w:szCs w:val="24"/>
+        </w:rPr>
+        <w:t>is</w:t>
+      </w:r>
+      <w:proofErr w:type="spellEnd"/>
+      <w:r>
+        <w:rPr>
+          <w:sz w:val="24"/>
+          <w:szCs w:val="24"/>
+        </w:rPr>
+        <w:t xml:space="preserve"> 4, </w:t>
+      </w:r>
+      <w:proofErr w:type="spellStart"/>
+      <w:r>
+        <w:rPr>
+          <w:sz w:val="24"/>
+          <w:szCs w:val="24"/>
+        </w:rPr>
+        <w:t>meaning</w:t>
+      </w:r>
+      <w:proofErr w:type="spellEnd"/>
+      <w:r>
+        <w:rPr>
+          <w:sz w:val="24"/>
+          <w:szCs w:val="24"/>
+        </w:rPr>
+        <w:t xml:space="preserve"> </w:t>
+      </w:r>
+      <w:proofErr w:type="spellStart"/>
+      <w:r>
+        <w:rPr>
+          <w:sz w:val="24"/>
+          <w:szCs w:val="24"/>
+        </w:rPr>
+        <w:t>that</w:t>
+      </w:r>
+      <w:proofErr w:type="spellEnd"/>
+      <w:r>
+        <w:rPr>
+          <w:sz w:val="24"/>
+          <w:szCs w:val="24"/>
+        </w:rPr>
+        <w:t xml:space="preserve"> the training </w:t>
+      </w:r>
+      <w:proofErr w:type="spellStart"/>
+      <w:r>
+        <w:rPr>
+          <w:sz w:val="24"/>
+          <w:szCs w:val="24"/>
+        </w:rPr>
+        <w:t>dataset</w:t>
+      </w:r>
+      <w:proofErr w:type="spellEnd"/>
+      <w:r>
+        <w:rPr>
+          <w:sz w:val="24"/>
+          <w:szCs w:val="24"/>
+        </w:rPr>
+        <w:t xml:space="preserve"> </w:t>
+      </w:r>
+      <w:proofErr w:type="spellStart"/>
+      <w:r>
+        <w:rPr>
+          <w:sz w:val="24"/>
+          <w:szCs w:val="24"/>
+        </w:rPr>
+        <w:t>is</w:t>
+      </w:r>
+      <w:proofErr w:type="spellEnd"/>
+      <w:r>
+        <w:rPr>
+          <w:sz w:val="24"/>
+          <w:szCs w:val="24"/>
+        </w:rPr>
+        <w:t xml:space="preserve"> </w:t>
+      </w:r>
+      <w:proofErr w:type="spellStart"/>
+      <w:r>
+        <w:rPr>
+          <w:sz w:val="24"/>
+          <w:szCs w:val="24"/>
+        </w:rPr>
+        <w:t>passed</w:t>
+      </w:r>
+      <w:proofErr w:type="spellEnd"/>
+      <w:r>
+        <w:rPr>
+          <w:sz w:val="24"/>
+          <w:szCs w:val="24"/>
+        </w:rPr>
+        <w:t xml:space="preserve"> </w:t>
+      </w:r>
+      <w:proofErr w:type="spellStart"/>
+      <w:r>
+        <w:rPr>
+          <w:sz w:val="24"/>
+          <w:szCs w:val="24"/>
+        </w:rPr>
+        <w:t>through</w:t>
+      </w:r>
+      <w:proofErr w:type="spellEnd"/>
+      <w:r>
+        <w:rPr>
+          <w:sz w:val="24"/>
+          <w:szCs w:val="24"/>
+        </w:rPr>
+        <w:t xml:space="preserve"> the model four times. </w:t>
+      </w:r>
+      <w:r>
+        <w:rPr>
+          <w:sz w:val="24"/>
+          <w:szCs w:val="24"/>
+        </w:rPr>
+        <w:br/>
+        <w:t xml:space="preserve">  </w:t>
+      </w:r>
+      <w:r>
+        <w:rPr>
+          <w:sz w:val="24"/>
+          <w:szCs w:val="24"/>
+        </w:rPr>
+        <w:t xml:space="preserve">The One Cycle </w:t>
+      </w:r>
+      <w:proofErr w:type="spellStart"/>
+      <w:r>
+        <w:rPr>
+          <w:sz w:val="24"/>
+          <w:szCs w:val="24"/>
+        </w:rPr>
+        <w:t>learning</w:t>
+      </w:r>
+      <w:proofErr w:type="spellEnd"/>
+      <w:r>
+        <w:rPr>
+          <w:sz w:val="24"/>
+          <w:szCs w:val="24"/>
+        </w:rPr>
+        <w:t xml:space="preserve"> rate </w:t>
+      </w:r>
+      <w:proofErr w:type="spellStart"/>
+      <w:r>
+        <w:rPr>
+          <w:sz w:val="24"/>
+          <w:szCs w:val="24"/>
+        </w:rPr>
+        <w:t>policy</w:t>
+      </w:r>
+      <w:proofErr w:type="spellEnd"/>
+      <w:r>
+        <w:rPr>
+          <w:sz w:val="24"/>
+          <w:szCs w:val="24"/>
+        </w:rPr>
+        <w:t xml:space="preserve"> </w:t>
+      </w:r>
+      <w:proofErr w:type="spellStart"/>
+      <w:r>
+        <w:rPr>
+          <w:sz w:val="24"/>
+          <w:szCs w:val="24"/>
+        </w:rPr>
+        <w:t>applied</w:t>
+      </w:r>
+      <w:proofErr w:type="spellEnd"/>
+      <w:r>
+        <w:rPr>
+          <w:sz w:val="24"/>
+          <w:szCs w:val="24"/>
+        </w:rPr>
+        <w:t xml:space="preserve"> by </w:t>
+      </w:r>
+      <w:proofErr w:type="spellStart"/>
+      <w:r>
+        <w:rPr>
+          <w:sz w:val="24"/>
+          <w:szCs w:val="24"/>
+        </w:rPr>
+        <w:t>this</w:t>
+      </w:r>
+      <w:proofErr w:type="spellEnd"/>
+      <w:r>
+        <w:rPr>
+          <w:sz w:val="24"/>
+          <w:szCs w:val="24"/>
+        </w:rPr>
+        <w:t xml:space="preserve"> </w:t>
+      </w:r>
+      <w:proofErr w:type="spellStart"/>
+      <w:r>
+        <w:rPr>
+          <w:sz w:val="24"/>
+          <w:szCs w:val="24"/>
+        </w:rPr>
+        <w:t>method</w:t>
+      </w:r>
+      <w:proofErr w:type="spellEnd"/>
+      <w:r>
+        <w:rPr>
+          <w:sz w:val="24"/>
+          <w:szCs w:val="24"/>
+        </w:rPr>
+        <w:t xml:space="preserve"> </w:t>
+      </w:r>
+      <w:proofErr w:type="spellStart"/>
+      <w:r>
+        <w:rPr>
+          <w:sz w:val="24"/>
+          <w:szCs w:val="24"/>
+        </w:rPr>
+        <w:t>slowly</w:t>
+      </w:r>
+      <w:proofErr w:type="spellEnd"/>
+      <w:r>
+        <w:rPr>
+          <w:sz w:val="24"/>
+          <w:szCs w:val="24"/>
+        </w:rPr>
+        <w:t xml:space="preserve"> </w:t>
+      </w:r>
+      <w:proofErr w:type="spellStart"/>
+      <w:r>
+        <w:rPr>
+          <w:sz w:val="24"/>
+          <w:szCs w:val="24"/>
+        </w:rPr>
+        <w:t>increases</w:t>
+      </w:r>
+      <w:proofErr w:type="spellEnd"/>
+      <w:r>
+        <w:rPr>
+          <w:sz w:val="24"/>
+          <w:szCs w:val="24"/>
+        </w:rPr>
+        <w:t xml:space="preserve"> the </w:t>
+      </w:r>
+      <w:proofErr w:type="spellStart"/>
+      <w:r>
+        <w:rPr>
+          <w:sz w:val="24"/>
+          <w:szCs w:val="24"/>
+        </w:rPr>
+        <w:t>learning</w:t>
+      </w:r>
+      <w:proofErr w:type="spellEnd"/>
+      <w:r>
+        <w:rPr>
+          <w:sz w:val="24"/>
+          <w:szCs w:val="24"/>
+        </w:rPr>
+        <w:t xml:space="preserve"> rate </w:t>
+      </w:r>
+      <w:proofErr w:type="spellStart"/>
+      <w:r>
+        <w:rPr>
+          <w:sz w:val="24"/>
+          <w:szCs w:val="24"/>
+        </w:rPr>
+        <w:t>from</w:t>
+      </w:r>
+      <w:proofErr w:type="spellEnd"/>
+      <w:r>
+        <w:rPr>
+          <w:sz w:val="24"/>
+          <w:szCs w:val="24"/>
+        </w:rPr>
+        <w:t xml:space="preserve"> a </w:t>
+      </w:r>
+      <w:proofErr w:type="spellStart"/>
+      <w:r>
+        <w:rPr>
+          <w:sz w:val="24"/>
+          <w:szCs w:val="24"/>
+        </w:rPr>
+        <w:t>very</w:t>
+      </w:r>
+      <w:proofErr w:type="spellEnd"/>
+      <w:r>
+        <w:rPr>
+          <w:sz w:val="24"/>
+          <w:szCs w:val="24"/>
+        </w:rPr>
+        <w:t xml:space="preserve"> </w:t>
+      </w:r>
+      <w:proofErr w:type="spellStart"/>
+      <w:r>
+        <w:rPr>
+          <w:sz w:val="24"/>
+          <w:szCs w:val="24"/>
+        </w:rPr>
+        <w:t>low</w:t>
+      </w:r>
+      <w:proofErr w:type="spellEnd"/>
+      <w:r>
+        <w:rPr>
+          <w:sz w:val="24"/>
+          <w:szCs w:val="24"/>
+        </w:rPr>
+        <w:t xml:space="preserve"> value to max value and </w:t>
+      </w:r>
+      <w:proofErr w:type="spellStart"/>
+      <w:r>
+        <w:rPr>
+          <w:sz w:val="24"/>
+          <w:szCs w:val="24"/>
+        </w:rPr>
+        <w:t>then</w:t>
+      </w:r>
+      <w:proofErr w:type="spellEnd"/>
+      <w:r>
+        <w:rPr>
+          <w:sz w:val="24"/>
+          <w:szCs w:val="24"/>
+        </w:rPr>
+        <w:t xml:space="preserve"> </w:t>
+      </w:r>
+      <w:proofErr w:type="spellStart"/>
+      <w:r>
+        <w:rPr>
+          <w:sz w:val="24"/>
+          <w:szCs w:val="24"/>
+        </w:rPr>
+        <w:t>brings</w:t>
+      </w:r>
+      <w:proofErr w:type="spellEnd"/>
+      <w:r>
+        <w:rPr>
+          <w:sz w:val="24"/>
+          <w:szCs w:val="24"/>
+        </w:rPr>
+        <w:t xml:space="preserve"> </w:t>
+      </w:r>
+      <w:proofErr w:type="spellStart"/>
+      <w:r>
+        <w:rPr>
+          <w:sz w:val="24"/>
+          <w:szCs w:val="24"/>
+        </w:rPr>
+        <w:t>it</w:t>
+      </w:r>
+      <w:proofErr w:type="spellEnd"/>
+      <w:r>
+        <w:rPr>
+          <w:sz w:val="24"/>
+          <w:szCs w:val="24"/>
+        </w:rPr>
+        <w:t xml:space="preserve"> down to </w:t>
+      </w:r>
+      <w:proofErr w:type="spellStart"/>
+      <w:r>
+        <w:rPr>
+          <w:sz w:val="24"/>
+          <w:szCs w:val="24"/>
+        </w:rPr>
+        <w:t>its</w:t>
+      </w:r>
+      <w:proofErr w:type="spellEnd"/>
+      <w:r>
+        <w:rPr>
+          <w:sz w:val="24"/>
+          <w:szCs w:val="24"/>
+        </w:rPr>
+        <w:t xml:space="preserve"> </w:t>
+      </w:r>
+      <w:proofErr w:type="spellStart"/>
+      <w:r>
+        <w:rPr>
+          <w:sz w:val="24"/>
+          <w:szCs w:val="24"/>
+        </w:rPr>
+        <w:t>lowest</w:t>
+      </w:r>
+      <w:proofErr w:type="spellEnd"/>
+      <w:r>
+        <w:rPr>
+          <w:sz w:val="24"/>
+          <w:szCs w:val="24"/>
+        </w:rPr>
+        <w:t xml:space="preserve"> rate, </w:t>
+      </w:r>
+      <w:proofErr w:type="spellStart"/>
+      <w:r>
+        <w:rPr>
+          <w:sz w:val="24"/>
+          <w:szCs w:val="24"/>
+        </w:rPr>
+        <w:t>helping</w:t>
+      </w:r>
+      <w:proofErr w:type="spellEnd"/>
+      <w:r>
+        <w:rPr>
+          <w:sz w:val="24"/>
+          <w:szCs w:val="24"/>
+        </w:rPr>
+        <w:t xml:space="preserve"> to </w:t>
+      </w:r>
+      <w:proofErr w:type="spellStart"/>
+      <w:r>
+        <w:rPr>
+          <w:sz w:val="24"/>
+          <w:szCs w:val="24"/>
+        </w:rPr>
+        <w:t>improve</w:t>
+      </w:r>
+      <w:proofErr w:type="spellEnd"/>
+      <w:r>
+        <w:rPr>
+          <w:sz w:val="24"/>
+          <w:szCs w:val="24"/>
+        </w:rPr>
+        <w:t xml:space="preserve"> training speed and </w:t>
+      </w:r>
+      <w:proofErr w:type="spellStart"/>
+      <w:r>
+        <w:rPr>
+          <w:sz w:val="24"/>
+          <w:szCs w:val="24"/>
+        </w:rPr>
+        <w:t>overall</w:t>
+      </w:r>
+      <w:proofErr w:type="spellEnd"/>
+      <w:r>
+        <w:rPr>
+          <w:sz w:val="24"/>
+          <w:szCs w:val="24"/>
+        </w:rPr>
+        <w:t xml:space="preserve"> model performance.</w:t>
+      </w:r>
+      <w:bookmarkEnd w:id="4"/>
+    </w:p>
+    <w:p>
+      <w:pPr>
+        <w:tabs>
+          <w:tab w:val="left" w:pos="6035"/>
+        </w:tabs>
         <w:rPr>
           <w:b/>
           <w:bCs/>
@@ -14361,7 +14419,6 @@
   <w:style w:type="character" w:default="1" w:styleId="Policepardfaut">
     <w:name w:val="Default Paragraph Font"/>
     <w:uiPriority w:val="1"/>
-    <w:semiHidden/>
     <w:unhideWhenUsed/>
   </w:style>
   <w:style w:type="table" w:default="1" w:styleId="TableauNormal">
